--- a/ريان ناطورة.docx
+++ b/ريان ناطورة.docx
@@ -6,6 +6,24 @@
       <w:pPr>
         <w:ind w:left="-1050" w:right="-993"/>
         <w:jc w:val="center"/>
+        <w:rPr>
+          <w:b/>
+          <w:color w:val="4F81BD" w:themeColor="accent1"/>
+          <w:sz w:val="40"/>
+          <w:szCs w:val="40"/>
+          <w14:textOutline w14:w="5270" w14:cap="flat" w14:cmpd="sng" w14:algn="ctr">
+            <w14:solidFill>
+              <w14:schemeClr w14:val="accent1">
+                <w14:shade w14:val="88000"/>
+                <w14:satMod w14:val="110000"/>
+              </w14:schemeClr>
+            </w14:solidFill>
+            <w14:prstDash w14:val="solid"/>
+            <w14:round/>
+          </w14:textOutline>
+        </w:rPr>
+      </w:pPr>
+      <w:r>
         <w:rPr>
           <w:b/>
           <w:color w:val="4F81BD" w:themeColor="accent1"/>
@@ -59,15 +77,136 @@
             </w14:gradFill>
           </w14:textFill>
         </w:rPr>
-      </w:pPr>
-      <w:bookmarkStart w:id="0" w:name="_GoBack"/>
-      <w:bookmarkEnd w:id="0"/>
+        <w:t>SOFTWARE ENGINEERING</w:t>
+      </w:r>
+    </w:p>
+    <w:p>
+      <w:pPr>
+        <w:ind w:left="-1050" w:right="-993"/>
+        <w:jc w:val="center"/>
+        <w:rPr>
+          <w:b/>
+          <w:color w:val="548DD4" w:themeColor="text2" w:themeTint="99"/>
+          <w:sz w:val="40"/>
+          <w:szCs w:val="40"/>
+          <w:rtl/>
+          <w14:textOutline w14:w="5270" w14:cap="flat" w14:cmpd="sng" w14:algn="ctr">
+            <w14:solidFill>
+              <w14:schemeClr w14:val="accent1">
+                <w14:shade w14:val="88000"/>
+                <w14:satMod w14:val="110000"/>
+              </w14:schemeClr>
+            </w14:solidFill>
+            <w14:prstDash w14:val="solid"/>
+            <w14:round/>
+          </w14:textOutline>
+        </w:rPr>
+      </w:pPr>
       <w:r>
         <w:rPr>
           <w:b/>
           <w:color w:val="4F81BD" w:themeColor="accent1"/>
           <w:sz w:val="40"/>
           <w:szCs w:val="40"/>
+          <w14:textOutline w14:w="5270" w14:cap="flat" w14:cmpd="sng" w14:algn="ctr">
+            <w14:solidFill>
+              <w14:schemeClr w14:val="accent1">
+                <w14:shade w14:val="88000"/>
+                <w14:satMod w14:val="110000"/>
+              </w14:schemeClr>
+            </w14:solidFill>
+            <w14:prstDash w14:val="solid"/>
+            <w14:round/>
+          </w14:textOutline>
+        </w:rPr>
+        <w:t>HOMEWORK 4</w:t>
+      </w:r>
+    </w:p>
+    <w:p>
+      <w:pPr>
+        <w:ind w:left="-1050"/>
+        <w:rPr>
+          <w:color w:val="000000" w:themeColor="text1"/>
+          <w:sz w:val="28"/>
+          <w:szCs w:val="28"/>
+          <w:rtl/>
+        </w:rPr>
+      </w:pPr>
+      <w:r>
+        <w:rPr>
+          <w:rFonts w:hint="cs"/>
+          <w:color w:val="000000" w:themeColor="text1"/>
+          <w:sz w:val="28"/>
+          <w:szCs w:val="28"/>
+          <w:rtl/>
+        </w:rPr>
+        <w:t xml:space="preserve">الطالبة : ريان </w:t>
+      </w:r>
+      <w:proofErr w:type="spellStart"/>
+      <w:r>
+        <w:rPr>
+          <w:rFonts w:hint="cs"/>
+          <w:color w:val="000000" w:themeColor="text1"/>
+          <w:sz w:val="28"/>
+          <w:szCs w:val="28"/>
+          <w:rtl/>
+        </w:rPr>
+        <w:t>ناطورة</w:t>
+      </w:r>
+      <w:proofErr w:type="spellEnd"/>
+      <w:r>
+        <w:rPr>
+          <w:rFonts w:hint="cs"/>
+          <w:color w:val="000000" w:themeColor="text1"/>
+          <w:sz w:val="28"/>
+          <w:szCs w:val="28"/>
+          <w:rtl/>
+        </w:rPr>
+        <w:t xml:space="preserve"> </w:t>
+      </w:r>
+    </w:p>
+    <w:p>
+      <w:pPr>
+        <w:ind w:left="-1050"/>
+        <w:rPr>
+          <w:color w:val="000000" w:themeColor="text1"/>
+          <w:sz w:val="28"/>
+          <w:szCs w:val="28"/>
+          <w:rtl/>
+        </w:rPr>
+      </w:pPr>
+      <w:proofErr w:type="spellStart"/>
+      <w:r>
+        <w:rPr>
+          <w:rFonts w:hint="cs"/>
+          <w:color w:val="000000" w:themeColor="text1"/>
+          <w:sz w:val="28"/>
+          <w:szCs w:val="28"/>
+          <w:rtl/>
+        </w:rPr>
+        <w:t>الفىة</w:t>
+      </w:r>
+      <w:proofErr w:type="spellEnd"/>
+      <w:r>
+        <w:rPr>
+          <w:rFonts w:hint="cs"/>
+          <w:color w:val="000000" w:themeColor="text1"/>
+          <w:sz w:val="28"/>
+          <w:szCs w:val="28"/>
+          <w:rtl/>
+        </w:rPr>
+        <w:t xml:space="preserve"> :الخامسة</w:t>
+      </w:r>
+    </w:p>
+    <w:p>
+      <w:pPr>
+        <w:ind w:left="-1050"/>
+        <w:rPr>
+          <w:b/>
+          <w:color w:val="0070C0"/>
+          <w:sz w:val="28"/>
+          <w:szCs w:val="28"/>
+          <w:rtl/>
           <w14:textOutline w14:w="5270" w14:cap="flat" w14:cmpd="sng" w14:algn="ctr">
             <w14:solidFill>
               <w14:schemeClr w14:val="accent1">
@@ -116,37 +255,15 @@
             </w14:gradFill>
           </w14:textFill>
         </w:rPr>
-        <w:t>SOFTWARE ENGINEERING</w:t>
-      </w:r>
-    </w:p>
-    <w:p>
-      <w:pPr>
-        <w:ind w:left="-1050" w:right="-993"/>
-        <w:jc w:val="center"/>
-        <w:rPr>
+      </w:pPr>
+      <w:r>
+        <w:rPr>
+          <w:rFonts w:hint="cs"/>
           <w:b/>
-          <w:color w:val="548DD4" w:themeColor="text2" w:themeTint="99"/>
-          <w:sz w:val="40"/>
-          <w:szCs w:val="40"/>
-          <w:rtl/>
-          <w14:textOutline w14:w="5270" w14:cap="flat" w14:cmpd="sng" w14:algn="ctr">
-            <w14:solidFill>
-              <w14:schemeClr w14:val="accent1">
-                <w14:shade w14:val="88000"/>
-                <w14:satMod w14:val="110000"/>
-              </w14:schemeClr>
-            </w14:solidFill>
-            <w14:prstDash w14:val="solid"/>
-            <w14:round/>
-          </w14:textOutline>
-        </w:rPr>
-      </w:pPr>
-      <w:r>
-        <w:rPr>
-          <w:b/>
-          <w:color w:val="4F81BD" w:themeColor="accent1"/>
-          <w:sz w:val="40"/>
-          <w:szCs w:val="40"/>
+          <w:color w:val="0070C0"/>
+          <w:sz w:val="28"/>
+          <w:szCs w:val="28"/>
+          <w:rtl/>
           <w14:textOutline w14:w="5270" w14:cap="flat" w14:cmpd="sng" w14:algn="ctr">
             <w14:solidFill>
               <w14:schemeClr w14:val="accent1">
@@ -195,199 +312,6 @@
             </w14:gradFill>
           </w14:textFill>
         </w:rPr>
-        <w:t>HOMEWORK 4</w:t>
-      </w:r>
-    </w:p>
-    <w:p>
-      <w:pPr>
-        <w:ind w:left="-1050"/>
-        <w:rPr>
-          <w:color w:val="000000" w:themeColor="text1"/>
-          <w:sz w:val="28"/>
-          <w:szCs w:val="28"/>
-          <w:rtl/>
-        </w:rPr>
-      </w:pPr>
-      <w:r>
-        <w:rPr>
-          <w:rFonts w:hint="cs"/>
-          <w:color w:val="000000" w:themeColor="text1"/>
-          <w:sz w:val="28"/>
-          <w:szCs w:val="28"/>
-          <w:rtl/>
-        </w:rPr>
-        <w:t xml:space="preserve">الطالبة : ريان </w:t>
-      </w:r>
-      <w:proofErr w:type="spellStart"/>
-      <w:r>
-        <w:rPr>
-          <w:rFonts w:hint="cs"/>
-          <w:color w:val="000000" w:themeColor="text1"/>
-          <w:sz w:val="28"/>
-          <w:szCs w:val="28"/>
-          <w:rtl/>
-        </w:rPr>
-        <w:t>ناطورة</w:t>
-      </w:r>
-      <w:proofErr w:type="spellEnd"/>
-      <w:r>
-        <w:rPr>
-          <w:rFonts w:hint="cs"/>
-          <w:color w:val="000000" w:themeColor="text1"/>
-          <w:sz w:val="28"/>
-          <w:szCs w:val="28"/>
-          <w:rtl/>
-        </w:rPr>
-        <w:t xml:space="preserve"> </w:t>
-      </w:r>
-    </w:p>
-    <w:p>
-      <w:pPr>
-        <w:ind w:left="-1050"/>
-        <w:rPr>
-          <w:color w:val="000000" w:themeColor="text1"/>
-          <w:sz w:val="28"/>
-          <w:szCs w:val="28"/>
-          <w:rtl/>
-        </w:rPr>
-      </w:pPr>
-      <w:proofErr w:type="spellStart"/>
-      <w:r>
-        <w:rPr>
-          <w:rFonts w:hint="cs"/>
-          <w:color w:val="000000" w:themeColor="text1"/>
-          <w:sz w:val="28"/>
-          <w:szCs w:val="28"/>
-          <w:rtl/>
-        </w:rPr>
-        <w:t>الفىة</w:t>
-      </w:r>
-      <w:proofErr w:type="spellEnd"/>
-      <w:r>
-        <w:rPr>
-          <w:rFonts w:hint="cs"/>
-          <w:color w:val="000000" w:themeColor="text1"/>
-          <w:sz w:val="28"/>
-          <w:szCs w:val="28"/>
-          <w:rtl/>
-        </w:rPr>
-        <w:t xml:space="preserve"> :الخامسة</w:t>
-      </w:r>
-    </w:p>
-    <w:p>
-      <w:pPr>
-        <w:ind w:left="-1050"/>
-        <w:rPr>
-          <w:b/>
-          <w:color w:val="0070C0"/>
-          <w:sz w:val="28"/>
-          <w:szCs w:val="28"/>
-          <w:rtl/>
-          <w14:textOutline w14:w="5270" w14:cap="flat" w14:cmpd="sng" w14:algn="ctr">
-            <w14:solidFill>
-              <w14:schemeClr w14:val="accent1">
-                <w14:shade w14:val="88000"/>
-                <w14:satMod w14:val="110000"/>
-              </w14:schemeClr>
-            </w14:solidFill>
-            <w14:prstDash w14:val="solid"/>
-            <w14:round/>
-          </w14:textOutline>
-          <w14:textFill>
-            <w14:gradFill>
-              <w14:gsLst>
-                <w14:gs w14:pos="0">
-                  <w14:schemeClr w14:val="accent1">
-                    <w14:tint w14:val="40000"/>
-                    <w14:satMod w14:val="250000"/>
-                  </w14:schemeClr>
-                </w14:gs>
-                <w14:gs w14:pos="9000">
-                  <w14:schemeClr w14:val="accent1">
-                    <w14:tint w14:val="52000"/>
-                    <w14:satMod w14:val="300000"/>
-                  </w14:schemeClr>
-                </w14:gs>
-                <w14:gs w14:pos="50000">
-                  <w14:schemeClr w14:val="accent1">
-                    <w14:shade w14:val="20000"/>
-                    <w14:satMod w14:val="300000"/>
-                  </w14:schemeClr>
-                </w14:gs>
-                <w14:gs w14:pos="79000">
-                  <w14:schemeClr w14:val="accent1">
-                    <w14:tint w14:val="52000"/>
-                    <w14:satMod w14:val="300000"/>
-                  </w14:schemeClr>
-                </w14:gs>
-                <w14:gs w14:pos="100000">
-                  <w14:schemeClr w14:val="accent1">
-                    <w14:tint w14:val="40000"/>
-                    <w14:satMod w14:val="250000"/>
-                  </w14:schemeClr>
-                </w14:gs>
-              </w14:gsLst>
-              <w14:lin w14:ang="5400000" w14:scaled="0"/>
-            </w14:gradFill>
-          </w14:textFill>
-        </w:rPr>
-      </w:pPr>
-      <w:r>
-        <w:rPr>
-          <w:rFonts w:hint="cs"/>
-          <w:b/>
-          <w:color w:val="0070C0"/>
-          <w:sz w:val="28"/>
-          <w:szCs w:val="28"/>
-          <w:rtl/>
-          <w14:textOutline w14:w="5270" w14:cap="flat" w14:cmpd="sng" w14:algn="ctr">
-            <w14:solidFill>
-              <w14:schemeClr w14:val="accent1">
-                <w14:shade w14:val="88000"/>
-                <w14:satMod w14:val="110000"/>
-              </w14:schemeClr>
-            </w14:solidFill>
-            <w14:prstDash w14:val="solid"/>
-            <w14:round/>
-          </w14:textOutline>
-          <w14:textFill>
-            <w14:gradFill>
-              <w14:gsLst>
-                <w14:gs w14:pos="0">
-                  <w14:schemeClr w14:val="accent1">
-                    <w14:tint w14:val="40000"/>
-                    <w14:satMod w14:val="250000"/>
-                  </w14:schemeClr>
-                </w14:gs>
-                <w14:gs w14:pos="9000">
-                  <w14:schemeClr w14:val="accent1">
-                    <w14:tint w14:val="52000"/>
-                    <w14:satMod w14:val="300000"/>
-                  </w14:schemeClr>
-                </w14:gs>
-                <w14:gs w14:pos="50000">
-                  <w14:schemeClr w14:val="accent1">
-                    <w14:shade w14:val="20000"/>
-                    <w14:satMod w14:val="300000"/>
-                  </w14:schemeClr>
-                </w14:gs>
-                <w14:gs w14:pos="79000">
-                  <w14:schemeClr w14:val="accent1">
-                    <w14:tint w14:val="52000"/>
-                    <w14:satMod w14:val="300000"/>
-                  </w14:schemeClr>
-                </w14:gs>
-                <w14:gs w14:pos="100000">
-                  <w14:schemeClr w14:val="accent1">
-                    <w14:tint w14:val="40000"/>
-                    <w14:satMod w14:val="250000"/>
-                  </w14:schemeClr>
-                </w14:gs>
-              </w14:gsLst>
-              <w14:lin w14:ang="5400000" w14:scaled="0"/>
-            </w14:gradFill>
-          </w14:textFill>
-        </w:rPr>
         <w:t>خطوات انشاء المشروع :</w:t>
       </w:r>
     </w:p>
@@ -825,15 +749,24 @@
     </w:p>
     <w:p>
       <w:pPr>
-        <w:ind w:left="-1093"/>
-        <w:rPr>
-          <w:rFonts w:ascii="Segoe UI" w:hAnsi="Segoe UI" w:cs="Segoe UI"/>
-          <w:rtl/>
-        </w:rPr>
-      </w:pPr>
-      <w:r>
-        <w:rPr>
-          <w:rFonts w:ascii="Segoe UI" w:hAnsi="Segoe UI" w:cs="Segoe UI" w:hint="cs"/>
+        <w:pStyle w:val="a3"/>
+        <w:numPr>
+          <w:ilvl w:val="0"/>
+          <w:numId w:val="4"/>
+        </w:numPr>
+        <w:rPr>
+          <w:rFonts w:ascii="Segoe UI" w:hAnsi="Segoe UI" w:cs="Segoe UI"/>
+          <w:color w:val="365F91" w:themeColor="accent1" w:themeShade="BF"/>
+          <w:sz w:val="28"/>
+          <w:szCs w:val="28"/>
+        </w:rPr>
+      </w:pPr>
+      <w:r>
+        <w:rPr>
+          <w:rFonts w:ascii="Segoe UI" w:hAnsi="Segoe UI" w:cs="Segoe UI" w:hint="cs"/>
+          <w:color w:val="365F91" w:themeColor="accent1" w:themeShade="BF"/>
+          <w:sz w:val="28"/>
+          <w:szCs w:val="28"/>
           <w:rtl/>
         </w:rPr>
         <w:t xml:space="preserve">محتوى ملف </w:t>
@@ -842,12 +775,18 @@
       <w:r>
         <w:rPr>
           <w:rFonts w:ascii="Segoe UI" w:hAnsi="Segoe UI" w:cs="Segoe UI"/>
+          <w:color w:val="365F91" w:themeColor="accent1" w:themeShade="BF"/>
+          <w:sz w:val="28"/>
+          <w:szCs w:val="28"/>
         </w:rPr>
         <w:t>LoanEva</w:t>
       </w:r>
       <w:r>
         <w:rPr>
           <w:rFonts w:ascii="Segoe UI" w:hAnsi="Segoe UI" w:cs="Segoe UI"/>
+          <w:color w:val="365F91" w:themeColor="accent1" w:themeShade="BF"/>
+          <w:sz w:val="28"/>
+          <w:szCs w:val="28"/>
         </w:rPr>
         <w:t>luator.cs</w:t>
       </w:r>
@@ -855,29 +794,51 @@
       <w:r>
         <w:rPr>
           <w:rFonts w:ascii="Segoe UI" w:hAnsi="Segoe UI" w:cs="Segoe UI" w:hint="cs"/>
-          <w:rtl/>
-        </w:rPr>
-        <w:t xml:space="preserve"> </w:t>
-      </w:r>
-      <w:r>
-        <w:rPr>
-          <w:rFonts w:ascii="Segoe UI" w:hAnsi="Segoe UI" w:cs="Segoe UI"/>
+          <w:color w:val="365F91" w:themeColor="accent1" w:themeShade="BF"/>
+          <w:sz w:val="28"/>
+          <w:szCs w:val="28"/>
+          <w:rtl/>
+        </w:rPr>
+        <w:t xml:space="preserve"> </w:t>
+      </w:r>
+      <w:r>
+        <w:rPr>
+          <w:rFonts w:ascii="Segoe UI" w:hAnsi="Segoe UI" w:cs="Segoe UI"/>
+          <w:color w:val="365F91" w:themeColor="accent1" w:themeShade="BF"/>
+          <w:sz w:val="28"/>
+          <w:szCs w:val="28"/>
         </w:rPr>
         <w:t>)</w:t>
       </w:r>
       <w:r>
         <w:rPr>
           <w:rFonts w:ascii="Segoe UI" w:hAnsi="Segoe UI" w:cs="Segoe UI" w:hint="cs"/>
-          <w:rtl/>
-        </w:rPr>
-        <w:t>كود المحاضرة):</w:t>
-      </w:r>
-    </w:p>
-    <w:p>
-      <w:pPr>
-        <w:ind w:left="-1093"/>
-        <w:rPr>
-          <w:rFonts w:ascii="Segoe UI" w:hAnsi="Segoe UI" w:cs="Segoe UI"/>
+          <w:color w:val="365F91" w:themeColor="accent1" w:themeShade="BF"/>
+          <w:sz w:val="28"/>
+          <w:szCs w:val="28"/>
+          <w:rtl/>
+        </w:rPr>
+        <w:t>كود المحاضرة)</w:t>
+      </w:r>
+      <w:r>
+        <w:rPr>
+          <w:rFonts w:ascii="Segoe UI" w:hAnsi="Segoe UI" w:cs="Segoe UI"/>
+          <w:color w:val="365F91" w:themeColor="accent1" w:themeShade="BF"/>
+          <w:sz w:val="28"/>
+          <w:szCs w:val="28"/>
+        </w:rPr>
+        <w:t>:</w:t>
+      </w:r>
+    </w:p>
+    <w:p>
+      <w:pPr>
+        <w:pStyle w:val="a3"/>
+        <w:ind w:left="-373"/>
+        <w:rPr>
+          <w:rFonts w:ascii="Segoe UI" w:hAnsi="Segoe UI" w:cs="Segoe UI"/>
+          <w:color w:val="365F91" w:themeColor="accent1" w:themeShade="BF"/>
+          <w:sz w:val="28"/>
+          <w:szCs w:val="28"/>
           <w:rtl/>
         </w:rPr>
       </w:pPr>
@@ -950,15 +911,24 @@
     </w:p>
     <w:p>
       <w:pPr>
-        <w:ind w:left="-1093"/>
-        <w:rPr>
-          <w:rFonts w:ascii="Segoe UI" w:hAnsi="Segoe UI" w:cs="Segoe UI"/>
-          <w:rtl/>
-        </w:rPr>
-      </w:pPr>
-      <w:r>
-        <w:rPr>
-          <w:rFonts w:ascii="Segoe UI" w:hAnsi="Segoe UI" w:cs="Segoe UI" w:hint="cs"/>
+        <w:pStyle w:val="a3"/>
+        <w:numPr>
+          <w:ilvl w:val="0"/>
+          <w:numId w:val="4"/>
+        </w:numPr>
+        <w:rPr>
+          <w:rFonts w:ascii="Segoe UI" w:hAnsi="Segoe UI" w:cs="Segoe UI"/>
+          <w:color w:val="365F91" w:themeColor="accent1" w:themeShade="BF"/>
+          <w:sz w:val="28"/>
+          <w:szCs w:val="28"/>
+        </w:rPr>
+      </w:pPr>
+      <w:r>
+        <w:rPr>
+          <w:rFonts w:ascii="Segoe UI" w:hAnsi="Segoe UI" w:cs="Segoe UI" w:hint="cs"/>
+          <w:color w:val="365F91" w:themeColor="accent1" w:themeShade="BF"/>
+          <w:sz w:val="28"/>
+          <w:szCs w:val="28"/>
           <w:rtl/>
         </w:rPr>
         <w:lastRenderedPageBreak/>
@@ -968,23 +938,36 @@
       <w:r>
         <w:rPr>
           <w:rFonts w:ascii="Segoe UI" w:hAnsi="Segoe UI" w:cs="Segoe UI"/>
-        </w:rPr>
-        <w:t>LoanApp.Test</w:t>
-      </w:r>
-      <w:r>
-        <w:rPr>
-          <w:rFonts w:ascii="Segoe UI" w:hAnsi="Segoe UI" w:cs="Segoe UI"/>
-        </w:rPr>
-        <w:t>.cs</w:t>
+          <w:color w:val="365F91" w:themeColor="accent1" w:themeShade="BF"/>
+          <w:sz w:val="28"/>
+          <w:szCs w:val="28"/>
+        </w:rPr>
+        <w:t>LoanApp.Test.cs</w:t>
       </w:r>
       <w:proofErr w:type="spellEnd"/>
       <w:r>
         <w:rPr>
           <w:rFonts w:ascii="Segoe UI" w:hAnsi="Segoe UI" w:cs="Segoe UI" w:hint="cs"/>
+          <w:color w:val="365F91" w:themeColor="accent1" w:themeShade="BF"/>
+          <w:sz w:val="28"/>
+          <w:szCs w:val="28"/>
           <w:rtl/>
         </w:rPr>
         <w:t>:</w:t>
       </w:r>
+    </w:p>
+    <w:p>
+      <w:pPr>
+        <w:pStyle w:val="a3"/>
+        <w:ind w:left="-373"/>
+        <w:rPr>
+          <w:rFonts w:ascii="Segoe UI" w:hAnsi="Segoe UI" w:cs="Segoe UI"/>
+          <w:color w:val="365F91" w:themeColor="accent1" w:themeShade="BF"/>
+          <w:sz w:val="28"/>
+          <w:szCs w:val="28"/>
+          <w:rtl/>
+        </w:rPr>
+      </w:pPr>
     </w:p>
     <w:p>
       <w:pPr>
@@ -1045,19 +1028,91 @@
     </w:p>
     <w:p>
       <w:pPr>
-        <w:ind w:left="-1093"/>
-        <w:rPr>
-          <w:rFonts w:ascii="Segoe UI" w:hAnsi="Segoe UI" w:cs="Segoe UI"/>
-          <w:rtl/>
-        </w:rPr>
-      </w:pPr>
-      <w:r>
-        <w:rPr>
-          <w:rFonts w:ascii="Segoe UI" w:hAnsi="Segoe UI" w:cs="Segoe UI" w:hint="cs"/>
-          <w:rtl/>
-        </w:rPr>
-        <w:t>حساب التعقيد يدويا :</w:t>
-      </w:r>
+        <w:pStyle w:val="a3"/>
+        <w:numPr>
+          <w:ilvl w:val="0"/>
+          <w:numId w:val="4"/>
+        </w:numPr>
+        <w:rPr>
+          <w:rFonts w:ascii="Segoe UI" w:hAnsi="Segoe UI" w:cs="Segoe UI"/>
+          <w:color w:val="365F91" w:themeColor="accent1" w:themeShade="BF"/>
+          <w:sz w:val="28"/>
+          <w:szCs w:val="28"/>
+        </w:rPr>
+      </w:pPr>
+      <w:r>
+        <w:rPr>
+          <w:rFonts w:ascii="Segoe UI" w:hAnsi="Segoe UI" w:cs="Segoe UI" w:hint="cs"/>
+          <w:color w:val="365F91" w:themeColor="accent1" w:themeShade="BF"/>
+          <w:sz w:val="28"/>
+          <w:szCs w:val="28"/>
+          <w:rtl/>
+        </w:rPr>
+        <w:t>حساب التعقيد يدويا</w:t>
+      </w:r>
+      <w:r>
+        <w:rPr>
+          <w:rFonts w:ascii="Segoe UI" w:hAnsi="Segoe UI" w:cs="Segoe UI" w:hint="cs"/>
+          <w:color w:val="365F91" w:themeColor="accent1" w:themeShade="BF"/>
+          <w:sz w:val="28"/>
+          <w:szCs w:val="28"/>
+          <w:rtl/>
+        </w:rPr>
+        <w:t xml:space="preserve"> قبل التحسين</w:t>
+      </w:r>
+      <w:r>
+        <w:rPr>
+          <w:rFonts w:ascii="Segoe UI" w:hAnsi="Segoe UI" w:cs="Segoe UI" w:hint="cs"/>
+          <w:color w:val="365F91" w:themeColor="accent1" w:themeShade="BF"/>
+          <w:sz w:val="28"/>
+          <w:szCs w:val="28"/>
+          <w:rtl/>
+        </w:rPr>
+        <w:t xml:space="preserve"> </w:t>
+      </w:r>
+      <w:proofErr w:type="spellStart"/>
+      <w:r>
+        <w:rPr>
+          <w:rFonts w:ascii="Segoe UI" w:hAnsi="Segoe UI" w:cs="Segoe UI"/>
+          <w:color w:val="365F91" w:themeColor="accent1" w:themeShade="BF"/>
+          <w:sz w:val="28"/>
+          <w:szCs w:val="28"/>
+        </w:rPr>
+        <w:t>Cyclomatic</w:t>
+      </w:r>
+      <w:proofErr w:type="spellEnd"/>
+      <w:r>
+        <w:rPr>
+          <w:rFonts w:ascii="Segoe UI" w:hAnsi="Segoe UI" w:cs="Segoe UI"/>
+          <w:color w:val="365F91" w:themeColor="accent1" w:themeShade="BF"/>
+          <w:sz w:val="28"/>
+          <w:szCs w:val="28"/>
+        </w:rPr>
+        <w:t xml:space="preserve"> Complexity</w:t>
+      </w:r>
+      <w:r>
+        <w:rPr>
+          <w:rFonts w:ascii="Segoe UI" w:hAnsi="Segoe UI" w:cs="Segoe UI" w:hint="cs"/>
+          <w:color w:val="365F91" w:themeColor="accent1" w:themeShade="BF"/>
+          <w:sz w:val="28"/>
+          <w:szCs w:val="28"/>
+          <w:rtl/>
+        </w:rPr>
+        <w:t>:</w:t>
+      </w:r>
+    </w:p>
+    <w:p>
+      <w:pPr>
+        <w:pStyle w:val="a3"/>
+        <w:ind w:left="-373"/>
+        <w:rPr>
+          <w:rFonts w:ascii="Segoe UI" w:hAnsi="Segoe UI" w:cs="Segoe UI"/>
+          <w:color w:val="365F91" w:themeColor="accent1" w:themeShade="BF"/>
+          <w:sz w:val="28"/>
+          <w:szCs w:val="28"/>
+          <w:rtl/>
+        </w:rPr>
+      </w:pPr>
     </w:p>
     <w:p>
       <w:pPr>
@@ -1127,10 +1182,134 @@
       <w:r>
         <w:rPr>
           <w:rFonts w:ascii="Segoe UI" w:hAnsi="Segoe UI" w:cs="Segoe UI" w:hint="cs"/>
-          <w:noProof/>
-          <w:rtl/>
-        </w:rPr>
-        <w:lastRenderedPageBreak/>
+          <w:rtl/>
+        </w:rPr>
+        <w:t>المجموع = 12 نقاط القرار +1(ثابت)</w:t>
+      </w:r>
+    </w:p>
+    <w:p>
+      <w:pPr>
+        <w:ind w:left="-1093"/>
+        <w:rPr>
+          <w:rFonts w:ascii="Segoe UI" w:hAnsi="Segoe UI" w:cs="Segoe UI"/>
+          <w:rtl/>
+          <w:lang w:bidi="ar-SY"/>
+        </w:rPr>
+      </w:pPr>
+      <w:proofErr w:type="spellStart"/>
+      <w:r>
+        <w:rPr>
+          <w:rFonts w:ascii="Segoe UI" w:hAnsi="Segoe UI" w:cs="Segoe UI"/>
+        </w:rPr>
+        <w:t>Cyclomatic</w:t>
+      </w:r>
+      <w:proofErr w:type="spellEnd"/>
+      <w:r>
+        <w:rPr>
+          <w:rFonts w:ascii="Segoe UI" w:hAnsi="Segoe UI" w:cs="Segoe UI"/>
+        </w:rPr>
+        <w:t xml:space="preserve"> Complexity =13</w:t>
+      </w:r>
+    </w:p>
+    <w:p>
+      <w:pPr>
+        <w:ind w:left="-1093"/>
+        <w:rPr>
+          <w:rFonts w:ascii="Segoe UI" w:hAnsi="Segoe UI" w:cs="Segoe UI"/>
+          <w:noProof/>
+          <w:rtl/>
+        </w:rPr>
+      </w:pPr>
+    </w:p>
+    <w:p>
+      <w:pPr>
+        <w:ind w:left="-1093"/>
+        <w:rPr>
+          <w:rFonts w:ascii="Segoe UI" w:hAnsi="Segoe UI" w:cs="Segoe UI"/>
+          <w:noProof/>
+          <w:rtl/>
+        </w:rPr>
+      </w:pPr>
+    </w:p>
+    <w:p>
+      <w:pPr>
+        <w:pStyle w:val="a3"/>
+        <w:numPr>
+          <w:ilvl w:val="0"/>
+          <w:numId w:val="4"/>
+        </w:numPr>
+        <w:rPr>
+          <w:rFonts w:ascii="Segoe UI" w:hAnsi="Segoe UI" w:cs="Segoe UI"/>
+          <w:noProof/>
+          <w:color w:val="365F91" w:themeColor="accent1" w:themeShade="BF"/>
+          <w:sz w:val="28"/>
+          <w:szCs w:val="28"/>
+          <w:lang w:bidi="ar-SY"/>
+        </w:rPr>
+      </w:pPr>
+      <w:r>
+        <w:rPr>
+          <w:rFonts w:ascii="Segoe UI" w:hAnsi="Segoe UI" w:cs="Segoe UI" w:hint="cs"/>
+          <w:noProof/>
+          <w:color w:val="365F91" w:themeColor="accent1" w:themeShade="BF"/>
+          <w:sz w:val="28"/>
+          <w:szCs w:val="28"/>
+          <w:rtl/>
+        </w:rPr>
+        <w:t xml:space="preserve">حساب التعقيد باستخدام أداة </w:t>
+      </w:r>
+      <w:r>
+        <w:rPr>
+          <w:rFonts w:ascii="Segoe UI" w:hAnsi="Segoe UI" w:cs="Segoe UI"/>
+          <w:noProof/>
+          <w:color w:val="365F91" w:themeColor="accent1" w:themeShade="BF"/>
+          <w:sz w:val="28"/>
+          <w:szCs w:val="28"/>
+        </w:rPr>
+        <w:t>Codalyze</w:t>
+      </w:r>
+      <w:r>
+        <w:rPr>
+          <w:rFonts w:ascii="Segoe UI" w:hAnsi="Segoe UI" w:cs="Segoe UI" w:hint="cs"/>
+          <w:noProof/>
+          <w:color w:val="365F91" w:themeColor="accent1" w:themeShade="BF"/>
+          <w:sz w:val="28"/>
+          <w:szCs w:val="28"/>
+          <w:rtl/>
+          <w:lang w:bidi="ar-SY"/>
+        </w:rPr>
+        <w:t>:</w:t>
+      </w:r>
+    </w:p>
+    <w:p>
+      <w:pPr>
+        <w:pStyle w:val="a3"/>
+        <w:ind w:left="-373"/>
+        <w:rPr>
+          <w:rFonts w:ascii="Segoe UI" w:hAnsi="Segoe UI" w:cs="Segoe UI"/>
+          <w:noProof/>
+          <w:color w:val="365F91" w:themeColor="accent1" w:themeShade="BF"/>
+          <w:sz w:val="28"/>
+          <w:szCs w:val="28"/>
+          <w:rtl/>
+          <w:lang w:bidi="ar-SY"/>
+        </w:rPr>
+      </w:pPr>
+    </w:p>
+    <w:p>
+      <w:pPr>
+        <w:ind w:left="-1093"/>
+        <w:rPr>
+          <w:rFonts w:ascii="Segoe UI" w:hAnsi="Segoe UI" w:cs="Segoe UI"/>
+          <w:rtl/>
+        </w:rPr>
+      </w:pPr>
+      <w:r>
+        <w:rPr>
+          <w:rFonts w:ascii="Segoe UI" w:hAnsi="Segoe UI" w:cs="Segoe UI" w:hint="cs"/>
+          <w:noProof/>
+          <w:rtl/>
+        </w:rPr>
         <w:drawing>
           <wp:inline distT="0" distB="0" distL="0" distR="0">
             <wp:extent cx="6057265" cy="3405505"/>
@@ -1182,17 +1361,88 @@
           <w:rtl/>
         </w:rPr>
       </w:pPr>
-      <w:r>
-        <w:rPr>
-          <w:rFonts w:ascii="Segoe UI" w:hAnsi="Segoe UI" w:cs="Segoe UI" w:hint="cs"/>
-          <w:noProof/>
-          <w:rtl/>
+    </w:p>
+    <w:p>
+      <w:pPr>
+        <w:pStyle w:val="a3"/>
+        <w:numPr>
+          <w:ilvl w:val="0"/>
+          <w:numId w:val="4"/>
+        </w:numPr>
+        <w:rPr>
+          <w:rFonts w:ascii="Segoe UI" w:hAnsi="Segoe UI" w:cs="Segoe UI"/>
+          <w:color w:val="365F91" w:themeColor="accent1" w:themeShade="BF"/>
+          <w:sz w:val="28"/>
+          <w:szCs w:val="28"/>
+          <w:lang w:bidi="ar-SY"/>
+        </w:rPr>
+      </w:pPr>
+      <w:r>
+        <w:rPr>
+          <w:rFonts w:ascii="Segoe UI" w:hAnsi="Segoe UI" w:cs="Segoe UI" w:hint="cs"/>
+          <w:color w:val="365F91" w:themeColor="accent1" w:themeShade="BF"/>
+          <w:sz w:val="28"/>
+          <w:szCs w:val="28"/>
+          <w:rtl/>
+        </w:rPr>
+        <w:t xml:space="preserve">الكود بعد التحسين </w:t>
+      </w:r>
+      <w:proofErr w:type="spellStart"/>
+      <w:r>
+        <w:rPr>
+          <w:rFonts w:ascii="Segoe UI" w:hAnsi="Segoe UI" w:cs="Segoe UI"/>
+          <w:color w:val="365F91" w:themeColor="accent1" w:themeShade="BF"/>
+          <w:sz w:val="28"/>
+          <w:szCs w:val="28"/>
+        </w:rPr>
+        <w:t>Refectoring</w:t>
+      </w:r>
+      <w:proofErr w:type="spellEnd"/>
+      <w:r>
+        <w:rPr>
+          <w:rFonts w:ascii="Segoe UI" w:hAnsi="Segoe UI" w:cs="Segoe UI" w:hint="cs"/>
+          <w:color w:val="365F91" w:themeColor="accent1" w:themeShade="BF"/>
+          <w:sz w:val="28"/>
+          <w:szCs w:val="28"/>
+          <w:rtl/>
+          <w:lang w:bidi="ar-SY"/>
+        </w:rPr>
+        <w:t>:</w:t>
+      </w:r>
+      <w:r>
+        <w:rPr>
+          <w:rFonts w:ascii="Segoe UI" w:hAnsi="Segoe UI" w:cs="Segoe UI" w:hint="cs"/>
+          <w:noProof/>
+          <w:rtl/>
+        </w:rPr>
+        <w:t xml:space="preserve"> </w:t>
+      </w:r>
+    </w:p>
+    <w:p>
+      <w:pPr>
+        <w:pStyle w:val="a3"/>
+        <w:ind w:left="-373"/>
+        <w:rPr>
+          <w:rFonts w:ascii="Segoe UI" w:hAnsi="Segoe UI" w:cs="Segoe UI"/>
+          <w:color w:val="365F91" w:themeColor="accent1" w:themeShade="BF"/>
+          <w:sz w:val="28"/>
+          <w:szCs w:val="28"/>
+          <w:lang w:bidi="ar-SY"/>
+        </w:rPr>
+      </w:pPr>
+      <w:r>
+        <w:rPr>
+          <w:rFonts w:ascii="Segoe UI" w:hAnsi="Segoe UI" w:cs="Segoe UI"/>
+          <w:noProof/>
+          <w:color w:val="4F81BD" w:themeColor="accent1"/>
+          <w:sz w:val="28"/>
+          <w:szCs w:val="28"/>
         </w:rPr>
         <w:drawing>
           <wp:inline distT="0" distB="0" distL="0" distR="0">
-            <wp:extent cx="6057265" cy="3405505"/>
-            <wp:effectExtent l="0" t="0" r="635" b="4445"/>
-            <wp:docPr id="8" name="صورة 8"/>
+            <wp:extent cx="6263640" cy="3405505"/>
+            <wp:effectExtent l="0" t="0" r="3810" b="4445"/>
+            <wp:docPr id="1" name="صورة 1"/>
             <wp:cNvGraphicFramePr>
               <a:graphicFrameLocks xmlns:a="http://schemas.openxmlformats.org/drawingml/2006/main" noChangeAspect="1"/>
             </wp:cNvGraphicFramePr>
@@ -1200,7 +1450,7 @@
               <a:graphicData uri="http://schemas.openxmlformats.org/drawingml/2006/picture">
                 <pic:pic xmlns:pic="http://schemas.openxmlformats.org/drawingml/2006/picture">
                   <pic:nvPicPr>
-                    <pic:cNvPr id="0" name="ح6.png"/>
+                    <pic:cNvPr id="1" name="سس.png"/>
                     <pic:cNvPicPr/>
                   </pic:nvPicPr>
                   <pic:blipFill>
@@ -1218,7 +1468,7 @@
                   <pic:spPr>
                     <a:xfrm>
                       <a:off x="0" y="0"/>
-                      <a:ext cx="6057265" cy="3405505"/>
+                      <a:ext cx="6263640" cy="3405505"/>
                     </a:xfrm>
                     <a:prstGeom prst="rect">
                       <a:avLst/>
@@ -1233,24 +1483,146 @@
     </w:p>
     <w:p>
       <w:pPr>
-        <w:ind w:left="-1093"/>
-        <w:rPr>
-          <w:rFonts w:ascii="Segoe UI" w:hAnsi="Segoe UI" w:cs="Segoe UI"/>
-          <w:rtl/>
-        </w:rPr>
-      </w:pPr>
-      <w:r>
-        <w:rPr>
-          <w:rFonts w:ascii="Segoe UI" w:hAnsi="Segoe UI" w:cs="Segoe UI" w:hint="cs"/>
-          <w:noProof/>
+        <w:jc w:val="center"/>
+        <w:rPr>
+          <w:rFonts w:ascii="Segoe UI" w:hAnsi="Segoe UI" w:cs="Segoe UI"/>
+          <w:rtl/>
+        </w:rPr>
+      </w:pPr>
+    </w:p>
+    <w:p>
+      <w:pPr>
+        <w:pStyle w:val="a3"/>
+        <w:numPr>
+          <w:ilvl w:val="0"/>
+          <w:numId w:val="4"/>
+        </w:numPr>
+        <w:rPr>
+          <w:rFonts w:ascii="Segoe UI" w:hAnsi="Segoe UI" w:cs="Segoe UI" w:hint="cs"/>
+          <w:color w:val="365F91" w:themeColor="accent1" w:themeShade="BF"/>
+          <w:sz w:val="28"/>
+          <w:szCs w:val="28"/>
+        </w:rPr>
+      </w:pPr>
+      <w:r>
+        <w:rPr>
+          <w:rFonts w:ascii="Segoe UI" w:hAnsi="Segoe UI" w:cs="Segoe UI" w:hint="cs"/>
+          <w:color w:val="365F91" w:themeColor="accent1" w:themeShade="BF"/>
+          <w:sz w:val="28"/>
+          <w:szCs w:val="28"/>
           <w:rtl/>
         </w:rPr>
         <w:lastRenderedPageBreak/>
+        <w:t>حساب التعقيد يدويا</w:t>
+      </w:r>
+      <w:r>
+        <w:rPr>
+          <w:rFonts w:ascii="Segoe UI" w:hAnsi="Segoe UI" w:cs="Segoe UI" w:hint="cs"/>
+          <w:color w:val="365F91" w:themeColor="accent1" w:themeShade="BF"/>
+          <w:sz w:val="28"/>
+          <w:szCs w:val="28"/>
+          <w:rtl/>
+        </w:rPr>
+        <w:t xml:space="preserve"> </w:t>
+      </w:r>
+      <w:r>
+        <w:rPr>
+          <w:rFonts w:ascii="Segoe UI" w:hAnsi="Segoe UI" w:cs="Segoe UI" w:hint="cs"/>
+          <w:color w:val="365F91" w:themeColor="accent1" w:themeShade="BF"/>
+          <w:sz w:val="28"/>
+          <w:szCs w:val="28"/>
+          <w:rtl/>
+        </w:rPr>
+        <w:t>بعد</w:t>
+      </w:r>
+      <w:r>
+        <w:rPr>
+          <w:rFonts w:ascii="Segoe UI" w:hAnsi="Segoe UI" w:cs="Segoe UI" w:hint="cs"/>
+          <w:color w:val="365F91" w:themeColor="accent1" w:themeShade="BF"/>
+          <w:sz w:val="28"/>
+          <w:szCs w:val="28"/>
+          <w:rtl/>
+        </w:rPr>
+        <w:t xml:space="preserve"> التحسين</w:t>
+      </w:r>
+      <w:r>
+        <w:rPr>
+          <w:rFonts w:ascii="Segoe UI" w:hAnsi="Segoe UI" w:cs="Segoe UI" w:hint="cs"/>
+          <w:color w:val="365F91" w:themeColor="accent1" w:themeShade="BF"/>
+          <w:sz w:val="28"/>
+          <w:szCs w:val="28"/>
+          <w:rtl/>
+        </w:rPr>
+        <w:t xml:space="preserve"> </w:t>
+      </w:r>
+      <w:proofErr w:type="spellStart"/>
+      <w:r>
+        <w:rPr>
+          <w:rFonts w:ascii="Segoe UI" w:hAnsi="Segoe UI" w:cs="Segoe UI"/>
+          <w:color w:val="365F91" w:themeColor="accent1" w:themeShade="BF"/>
+          <w:sz w:val="28"/>
+          <w:szCs w:val="28"/>
+        </w:rPr>
+        <w:t>Cyclomatic</w:t>
+      </w:r>
+      <w:proofErr w:type="spellEnd"/>
+      <w:r>
+        <w:rPr>
+          <w:rFonts w:ascii="Segoe UI" w:hAnsi="Segoe UI" w:cs="Segoe UI"/>
+          <w:color w:val="365F91" w:themeColor="accent1" w:themeShade="BF"/>
+          <w:sz w:val="28"/>
+          <w:szCs w:val="28"/>
+        </w:rPr>
+        <w:t xml:space="preserve"> Complexity</w:t>
+      </w:r>
+      <w:r>
+        <w:rPr>
+          <w:rFonts w:ascii="Segoe UI" w:hAnsi="Segoe UI" w:cs="Segoe UI" w:hint="cs"/>
+          <w:color w:val="365F91" w:themeColor="accent1" w:themeShade="BF"/>
+          <w:sz w:val="28"/>
+          <w:szCs w:val="28"/>
+          <w:rtl/>
+        </w:rPr>
+        <w:t>:</w:t>
+      </w:r>
+    </w:p>
+    <w:p>
+      <w:pPr>
+        <w:pStyle w:val="a3"/>
+        <w:ind w:left="-373"/>
+        <w:rPr>
+          <w:rFonts w:ascii="Segoe UI" w:hAnsi="Segoe UI" w:cs="Segoe UI" w:hint="cs"/>
+          <w:color w:val="365F91" w:themeColor="accent1" w:themeShade="BF"/>
+          <w:sz w:val="28"/>
+          <w:szCs w:val="28"/>
+        </w:rPr>
+      </w:pPr>
+    </w:p>
+    <w:p>
+      <w:pPr>
+        <w:pStyle w:val="a3"/>
+        <w:ind w:left="-373"/>
+        <w:rPr>
+          <w:rFonts w:ascii="Segoe UI" w:hAnsi="Segoe UI" w:cs="Segoe UI" w:hint="cs"/>
+          <w:color w:val="365F91" w:themeColor="accent1" w:themeShade="BF"/>
+          <w:sz w:val="28"/>
+          <w:szCs w:val="28"/>
+          <w:rtl/>
+        </w:rPr>
+      </w:pPr>
+      <w:r>
+        <w:rPr>
+          <w:rFonts w:ascii="Segoe UI" w:hAnsi="Segoe UI" w:cs="Segoe UI"/>
+          <w:noProof/>
+          <w:color w:val="365F91" w:themeColor="accent1" w:themeShade="BF"/>
+          <w:sz w:val="28"/>
+          <w:szCs w:val="28"/>
+        </w:rPr>
         <w:drawing>
           <wp:inline distT="0" distB="0" distL="0" distR="0">
             <wp:extent cx="6057265" cy="3405505"/>
             <wp:effectExtent l="0" t="0" r="635" b="4445"/>
-            <wp:docPr id="9" name="صورة 9"/>
+            <wp:docPr id="2" name="صورة 2"/>
             <wp:cNvGraphicFramePr>
               <a:graphicFrameLocks xmlns:a="http://schemas.openxmlformats.org/drawingml/2006/main" noChangeAspect="1"/>
             </wp:cNvGraphicFramePr>
@@ -1258,7 +1630,7 @@
               <a:graphicData uri="http://schemas.openxmlformats.org/drawingml/2006/picture">
                 <pic:pic xmlns:pic="http://schemas.openxmlformats.org/drawingml/2006/picture">
                   <pic:nvPicPr>
-                    <pic:cNvPr id="0" name="ح3.png"/>
+                    <pic:cNvPr id="0" name="ح5.png"/>
                     <pic:cNvPicPr/>
                   </pic:nvPicPr>
                   <pic:blipFill>
@@ -1300,6 +1672,153 @@
       <w:r>
         <w:rPr>
           <w:rFonts w:ascii="Segoe UI" w:hAnsi="Segoe UI" w:cs="Segoe UI" w:hint="cs"/>
+          <w:rtl/>
+        </w:rPr>
+        <w:t>المجموع =</w:t>
+      </w:r>
+      <w:r>
+        <w:rPr>
+          <w:rFonts w:ascii="Segoe UI" w:hAnsi="Segoe UI" w:cs="Segoe UI"/>
+        </w:rPr>
+        <w:t>9</w:t>
+      </w:r>
+      <w:r>
+        <w:rPr>
+          <w:rFonts w:ascii="Segoe UI" w:hAnsi="Segoe UI" w:cs="Segoe UI" w:hint="cs"/>
+          <w:rtl/>
+        </w:rPr>
+        <w:t>نقاط القرار +</w:t>
+      </w:r>
+      <w:r>
+        <w:rPr>
+          <w:rFonts w:ascii="Segoe UI" w:hAnsi="Segoe UI" w:cs="Segoe UI" w:hint="cs"/>
+          <w:rtl/>
+        </w:rPr>
+        <w:t>1</w:t>
+      </w:r>
+      <w:r>
+        <w:rPr>
+          <w:rFonts w:ascii="Segoe UI" w:hAnsi="Segoe UI" w:cs="Segoe UI" w:hint="cs"/>
+          <w:rtl/>
+        </w:rPr>
+        <w:t>(ثابت)</w:t>
+      </w:r>
+    </w:p>
+    <w:p>
+      <w:pPr>
+        <w:ind w:left="-1093"/>
+        <w:rPr>
+          <w:rFonts w:ascii="Segoe UI" w:hAnsi="Segoe UI" w:cs="Segoe UI"/>
+          <w:rtl/>
+          <w:lang w:bidi="ar-SY"/>
+        </w:rPr>
+      </w:pPr>
+      <w:proofErr w:type="spellStart"/>
+      <w:r>
+        <w:rPr>
+          <w:rFonts w:ascii="Segoe UI" w:hAnsi="Segoe UI" w:cs="Segoe UI"/>
+        </w:rPr>
+        <w:t>Cyclomatic</w:t>
+      </w:r>
+      <w:proofErr w:type="spellEnd"/>
+      <w:r>
+        <w:rPr>
+          <w:rFonts w:ascii="Segoe UI" w:hAnsi="Segoe UI" w:cs="Segoe UI"/>
+        </w:rPr>
+        <w:t xml:space="preserve"> Complexity =</w:t>
+      </w:r>
+      <w:r>
+        <w:rPr>
+          <w:rFonts w:ascii="Segoe UI" w:hAnsi="Segoe UI" w:cs="Segoe UI"/>
+        </w:rPr>
+        <w:t>10</w:t>
+      </w:r>
+    </w:p>
+    <w:p>
+      <w:pPr>
+        <w:pStyle w:val="a3"/>
+        <w:numPr>
+          <w:ilvl w:val="0"/>
+          <w:numId w:val="4"/>
+        </w:numPr>
+        <w:rPr>
+          <w:rFonts w:ascii="Segoe UI" w:hAnsi="Segoe UI" w:cs="Segoe UI"/>
+          <w:noProof/>
+          <w:color w:val="365F91" w:themeColor="accent1" w:themeShade="BF"/>
+          <w:sz w:val="28"/>
+          <w:szCs w:val="28"/>
+        </w:rPr>
+      </w:pPr>
+      <w:r>
+        <w:rPr>
+          <w:rFonts w:ascii="Segoe UI" w:hAnsi="Segoe UI" w:cs="Segoe UI" w:hint="cs"/>
+          <w:noProof/>
+          <w:color w:val="365F91" w:themeColor="accent1" w:themeShade="BF"/>
+          <w:sz w:val="28"/>
+          <w:szCs w:val="28"/>
+          <w:rtl/>
+        </w:rPr>
+        <w:t xml:space="preserve">حساب التعقيد باستخدام أداة </w:t>
+      </w:r>
+      <w:r>
+        <w:rPr>
+          <w:rFonts w:ascii="Segoe UI" w:hAnsi="Segoe UI" w:cs="Segoe UI"/>
+          <w:noProof/>
+          <w:color w:val="365F91" w:themeColor="accent1" w:themeShade="BF"/>
+          <w:sz w:val="28"/>
+          <w:szCs w:val="28"/>
+        </w:rPr>
+        <w:t>Codalyze</w:t>
+      </w:r>
+      <w:r>
+        <w:rPr>
+          <w:rFonts w:ascii="Segoe UI" w:hAnsi="Segoe UI" w:cs="Segoe UI" w:hint="cs"/>
+          <w:noProof/>
+          <w:color w:val="365F91" w:themeColor="accent1" w:themeShade="BF"/>
+          <w:sz w:val="28"/>
+          <w:szCs w:val="28"/>
+          <w:rtl/>
+        </w:rPr>
+        <w:t xml:space="preserve"> بعد التحسين</w:t>
+      </w:r>
+      <w:r>
+        <w:rPr>
+          <w:rFonts w:ascii="Segoe UI" w:hAnsi="Segoe UI" w:cs="Segoe UI" w:hint="cs"/>
+          <w:noProof/>
+          <w:color w:val="365F91" w:themeColor="accent1" w:themeShade="BF"/>
+          <w:sz w:val="28"/>
+          <w:szCs w:val="28"/>
+          <w:rtl/>
+          <w:lang w:bidi="ar-SY"/>
+        </w:rPr>
+        <w:t>:</w:t>
+      </w:r>
+    </w:p>
+    <w:p>
+      <w:pPr>
+        <w:pStyle w:val="a3"/>
+        <w:ind w:left="-373"/>
+        <w:rPr>
+          <w:rFonts w:ascii="Segoe UI" w:hAnsi="Segoe UI" w:cs="Segoe UI"/>
+          <w:noProof/>
+          <w:color w:val="365F91" w:themeColor="accent1" w:themeShade="BF"/>
+          <w:sz w:val="28"/>
+          <w:szCs w:val="28"/>
+          <w:rtl/>
+        </w:rPr>
+      </w:pPr>
+    </w:p>
+    <w:p>
+      <w:pPr>
+        <w:ind w:left="-1093"/>
+        <w:rPr>
+          <w:rFonts w:ascii="Segoe UI" w:hAnsi="Segoe UI" w:cs="Segoe UI"/>
+          <w:rtl/>
+        </w:rPr>
+      </w:pPr>
+      <w:r>
+        <w:rPr>
+          <w:rFonts w:ascii="Segoe UI" w:hAnsi="Segoe UI" w:cs="Segoe UI" w:hint="cs"/>
           <w:noProof/>
           <w:rtl/>
         </w:rPr>
@@ -1307,7 +1826,7 @@
           <wp:inline distT="0" distB="0" distL="0" distR="0">
             <wp:extent cx="6057265" cy="3405505"/>
             <wp:effectExtent l="0" t="0" r="635" b="4445"/>
-            <wp:docPr id="10" name="صورة 10"/>
+            <wp:docPr id="9" name="صورة 9"/>
             <wp:cNvGraphicFramePr>
               <a:graphicFrameLocks xmlns:a="http://schemas.openxmlformats.org/drawingml/2006/main" noChangeAspect="1"/>
             </wp:cNvGraphicFramePr>
@@ -1315,7 +1834,7 @@
               <a:graphicData uri="http://schemas.openxmlformats.org/drawingml/2006/picture">
                 <pic:pic xmlns:pic="http://schemas.openxmlformats.org/drawingml/2006/picture">
                   <pic:nvPicPr>
-                    <pic:cNvPr id="0" name="p66.png"/>
+                    <pic:cNvPr id="0" name="ح3.png"/>
                     <pic:cNvPicPr/>
                   </pic:nvPicPr>
                   <pic:blipFill>
@@ -1348,19 +1867,380 @@
     </w:p>
     <w:p>
       <w:pPr>
+        <w:rPr>
+          <w:rFonts w:ascii="Segoe UI" w:hAnsi="Segoe UI" w:cs="Segoe UI"/>
+          <w:rtl/>
+        </w:rPr>
+      </w:pPr>
+    </w:p>
+    <w:p>
+      <w:pPr>
+        <w:pStyle w:val="a3"/>
+        <w:numPr>
+          <w:ilvl w:val="0"/>
+          <w:numId w:val="4"/>
+        </w:numPr>
+        <w:rPr>
+          <w:rFonts w:ascii="Segoe UI" w:hAnsi="Segoe UI" w:cs="Segoe UI"/>
+          <w:color w:val="365F91" w:themeColor="accent1" w:themeShade="BF"/>
+          <w:sz w:val="28"/>
+          <w:szCs w:val="28"/>
+          <w:rtl/>
+        </w:rPr>
+      </w:pPr>
+      <w:r>
+        <w:rPr>
+          <w:rFonts w:ascii="Segoe UI" w:hAnsi="Segoe UI" w:cs="Segoe UI" w:hint="cs"/>
+          <w:color w:val="365F91" w:themeColor="accent1" w:themeShade="BF"/>
+          <w:sz w:val="28"/>
+          <w:szCs w:val="28"/>
+          <w:rtl/>
+        </w:rPr>
+        <w:lastRenderedPageBreak/>
+        <w:t>كود الاختبار لتغطيت جميع الحالات:</w:t>
+      </w:r>
+    </w:p>
+    <w:p>
+      <w:pPr>
         <w:ind w:left="-1093"/>
         <w:rPr>
           <w:rFonts w:ascii="Segoe UI" w:hAnsi="Segoe UI" w:cs="Segoe UI"/>
           <w:rtl/>
         </w:rPr>
       </w:pPr>
-      <w:r>
-        <w:rPr>
-          <w:rFonts w:ascii="Segoe UI" w:hAnsi="Segoe UI" w:cs="Segoe UI" w:hint="cs"/>
-          <w:noProof/>
+    </w:p>
+    <w:p>
+      <w:pPr>
+        <w:ind w:left="-1093"/>
+        <w:rPr>
+          <w:rFonts w:ascii="Segoe UI" w:hAnsi="Segoe UI" w:cs="Segoe UI"/>
+          <w:rtl/>
+        </w:rPr>
+      </w:pPr>
+      <w:r>
+        <w:rPr>
+          <w:rFonts w:ascii="Segoe UI" w:hAnsi="Segoe UI" w:cs="Segoe UI" w:hint="cs"/>
+          <w:noProof/>
+          <w:rtl/>
+        </w:rPr>
+        <w:drawing>
+          <wp:inline distT="0" distB="0" distL="0" distR="0">
+            <wp:extent cx="6057265" cy="3405505"/>
+            <wp:effectExtent l="0" t="0" r="635" b="4445"/>
+            <wp:docPr id="10" name="صورة 10"/>
+            <wp:cNvGraphicFramePr>
+              <a:graphicFrameLocks xmlns:a="http://schemas.openxmlformats.org/drawingml/2006/main" noChangeAspect="1"/>
+            </wp:cNvGraphicFramePr>
+            <a:graphic xmlns:a="http://schemas.openxmlformats.org/drawingml/2006/main">
+              <a:graphicData uri="http://schemas.openxmlformats.org/drawingml/2006/picture">
+                <pic:pic xmlns:pic="http://schemas.openxmlformats.org/drawingml/2006/picture">
+                  <pic:nvPicPr>
+                    <pic:cNvPr id="0" name="p66.png"/>
+                    <pic:cNvPicPr/>
+                  </pic:nvPicPr>
+                  <pic:blipFill>
+                    <a:blip r:embed="rId15">
+                      <a:extLst>
+                        <a:ext uri="{28A0092B-C50C-407E-A947-70E740481C1C}">
+                          <a14:useLocalDpi xmlns:a14="http://schemas.microsoft.com/office/drawing/2010/main" val="0"/>
+                        </a:ext>
+                      </a:extLst>
+                    </a:blip>
+                    <a:stretch>
+                      <a:fillRect/>
+                    </a:stretch>
+                  </pic:blipFill>
+                  <pic:spPr>
+                    <a:xfrm>
+                      <a:off x="0" y="0"/>
+                      <a:ext cx="6057265" cy="3405505"/>
+                    </a:xfrm>
+                    <a:prstGeom prst="rect">
+                      <a:avLst/>
+                    </a:prstGeom>
+                  </pic:spPr>
+                </pic:pic>
+              </a:graphicData>
+            </a:graphic>
+          </wp:inline>
+        </w:drawing>
+      </w:r>
+    </w:p>
+    <w:p>
+      <w:pPr>
+        <w:ind w:left="-1093"/>
+        <w:rPr>
+          <w:rFonts w:ascii="Segoe UI" w:hAnsi="Segoe UI" w:cs="Segoe UI"/>
+          <w:noProof/>
+          <w:rtl/>
+        </w:rPr>
+      </w:pPr>
+      <w:r>
+        <w:rPr>
+          <w:rFonts w:ascii="Segoe UI" w:hAnsi="Segoe UI" w:cs="Segoe UI" w:hint="cs"/>
+          <w:noProof/>
+          <w:rtl/>
+        </w:rPr>
+        <w:t>شرح الحالات :</w:t>
+      </w:r>
+    </w:p>
+    <w:p>
+      <w:pPr>
+        <w:ind w:left="-1093"/>
+        <w:rPr>
+          <w:rFonts w:ascii="Segoe UI" w:hAnsi="Segoe UI" w:cs="Segoe UI"/>
+          <w:noProof/>
+        </w:rPr>
+      </w:pPr>
+      <w:r>
+        <w:rPr>
+          <w:rFonts w:ascii="Segoe UI" w:hAnsi="Segoe UI" w:cs="Segoe UI"/>
+          <w:noProof/>
+          <w:rtl/>
+        </w:rPr>
+        <w:t xml:space="preserve">1. </w:t>
+      </w:r>
+      <w:r>
+        <w:rPr>
+          <w:rFonts w:ascii="Segoe UI" w:hAnsi="Segoe UI" w:cs="Segoe UI"/>
+          <w:noProof/>
+        </w:rPr>
+        <w:t>GetLoanEligibility_Should_Return_NotEligible_When_Income_Low</w:t>
+      </w:r>
+    </w:p>
+    <w:p>
+      <w:pPr>
+        <w:ind w:left="-1093"/>
+        <w:rPr>
+          <w:rFonts w:ascii="Segoe UI" w:hAnsi="Segoe UI" w:cs="Segoe UI"/>
+          <w:noProof/>
+          <w:rtl/>
+        </w:rPr>
+      </w:pPr>
+      <w:r>
+        <w:rPr>
+          <w:rFonts w:ascii="Segoe UI" w:hAnsi="Segoe UI" w:cs="Segoe UI"/>
+          <w:noProof/>
+          <w:rtl/>
+        </w:rPr>
+        <w:t>تتحقق هذه الحالة من أن أي شخص دخله أقل من 2000 يُرفض طلبه مباشرة، بغض النظر عن الوظيفة أو الائتمان أو أي عامل آخر.</w:t>
+      </w:r>
+    </w:p>
+    <w:p>
+      <w:pPr>
+        <w:ind w:left="-1093"/>
+        <w:rPr>
+          <w:rFonts w:ascii="Segoe UI" w:hAnsi="Segoe UI" w:cs="Segoe UI"/>
+          <w:noProof/>
+        </w:rPr>
+      </w:pPr>
+      <w:r>
+        <w:rPr>
+          <w:rFonts w:ascii="Segoe UI" w:hAnsi="Segoe UI" w:cs="Segoe UI"/>
+          <w:noProof/>
+          <w:rtl/>
+        </w:rPr>
+        <w:t xml:space="preserve">2. </w:t>
+      </w:r>
+      <w:r>
+        <w:rPr>
+          <w:rFonts w:ascii="Segoe UI" w:hAnsi="Segoe UI" w:cs="Segoe UI"/>
+          <w:noProof/>
+        </w:rPr>
+        <w:t>EvaluateEmployed_HighCredit_NoDependents_Returns_Eligible</w:t>
+      </w:r>
+    </w:p>
+    <w:p>
+      <w:pPr>
+        <w:ind w:left="-1093"/>
+        <w:rPr>
+          <w:rFonts w:ascii="Segoe UI" w:hAnsi="Segoe UI" w:cs="Segoe UI"/>
+          <w:noProof/>
+          <w:rtl/>
+        </w:rPr>
+      </w:pPr>
+      <w:r>
+        <w:rPr>
+          <w:rFonts w:ascii="Segoe UI" w:hAnsi="Segoe UI" w:cs="Segoe UI"/>
+          <w:noProof/>
+          <w:rtl/>
+        </w:rPr>
+        <w:t>تتحقق هذه الحالة من أن الموظف الذي لديه دخل جيد، ودرجة ائتمان عالية (750 أو أكثر)، ولا يعيل أحد، يعتبر مؤهلًا للحصول على قرض.</w:t>
+      </w:r>
+    </w:p>
+    <w:p>
+      <w:pPr>
+        <w:ind w:left="-1093"/>
+        <w:rPr>
+          <w:rFonts w:ascii="Segoe UI" w:hAnsi="Segoe UI" w:cs="Segoe UI"/>
+          <w:noProof/>
+        </w:rPr>
+      </w:pPr>
+      <w:r>
+        <w:rPr>
+          <w:rFonts w:ascii="Segoe UI" w:hAnsi="Segoe UI" w:cs="Segoe UI"/>
+          <w:noProof/>
+          <w:rtl/>
+        </w:rPr>
+        <w:t xml:space="preserve">3. </w:t>
+      </w:r>
+      <w:r>
+        <w:rPr>
+          <w:rFonts w:ascii="Segoe UI" w:hAnsi="Segoe UI" w:cs="Segoe UI"/>
+          <w:noProof/>
+        </w:rPr>
+        <w:t>EvaluateEmployed_MidCredit_OwnHouse_Returns_Review</w:t>
+      </w:r>
+    </w:p>
+    <w:p>
+      <w:pPr>
+        <w:ind w:left="-1093"/>
+        <w:rPr>
+          <w:rFonts w:ascii="Segoe UI" w:hAnsi="Segoe UI" w:cs="Segoe UI"/>
+          <w:noProof/>
+          <w:rtl/>
+        </w:rPr>
+      </w:pPr>
+      <w:r>
+        <w:rPr>
+          <w:rFonts w:ascii="Segoe UI" w:hAnsi="Segoe UI" w:cs="Segoe UI"/>
+          <w:noProof/>
+          <w:rtl/>
+        </w:rPr>
+        <w:t>تتحقق هذه الحالة من أن الموظف الذي لديه درجة ائتمان متوسطة (بين 600 و699)، ويملك منزلًا، يتم تحويل طلبه إلى مراجعة يدوية.</w:t>
+      </w:r>
+    </w:p>
+    <w:p>
+      <w:pPr>
+        <w:ind w:left="-1093"/>
+        <w:rPr>
+          <w:rFonts w:ascii="Segoe UI" w:hAnsi="Segoe UI" w:cs="Segoe UI"/>
+          <w:noProof/>
+        </w:rPr>
+      </w:pPr>
+      <w:r>
+        <w:rPr>
+          <w:rFonts w:ascii="Segoe UI" w:hAnsi="Segoe UI" w:cs="Segoe UI"/>
+          <w:noProof/>
+          <w:rtl/>
+        </w:rPr>
+        <w:t xml:space="preserve">4. </w:t>
+      </w:r>
+      <w:r>
+        <w:rPr>
+          <w:rFonts w:ascii="Segoe UI" w:hAnsi="Segoe UI" w:cs="Segoe UI"/>
+          <w:noProof/>
+        </w:rPr>
+        <w:t>EvaluateUnemployed_HighIncomeCreditAndHouse_Returns_Eligible</w:t>
+      </w:r>
+    </w:p>
+    <w:p>
+      <w:pPr>
+        <w:ind w:left="-1093"/>
+        <w:rPr>
+          <w:rFonts w:ascii="Segoe UI" w:hAnsi="Segoe UI" w:cs="Segoe UI"/>
+          <w:noProof/>
+          <w:rtl/>
+        </w:rPr>
+      </w:pPr>
+      <w:r>
+        <w:rPr>
+          <w:rFonts w:ascii="Segoe UI" w:hAnsi="Segoe UI" w:cs="Segoe UI"/>
+          <w:noProof/>
+          <w:rtl/>
+        </w:rPr>
+        <w:t>تتحقق هذه الحالة من أن الشخص غير الموظف، إذا كان دخله مرتفعًا (أكثر من 5000)، ودرجته الائتمانية عالية (750 أو أكثر)، ويملك منزلًا، يعتبر مؤهلًا.</w:t>
+      </w:r>
+    </w:p>
+    <w:p>
+      <w:pPr>
+        <w:ind w:left="-1093"/>
+        <w:rPr>
+          <w:rFonts w:ascii="Segoe UI" w:hAnsi="Segoe UI" w:cs="Segoe UI"/>
+          <w:noProof/>
+        </w:rPr>
+      </w:pPr>
+      <w:r>
+        <w:rPr>
+          <w:rFonts w:ascii="Segoe UI" w:hAnsi="Segoe UI" w:cs="Segoe UI"/>
+          <w:noProof/>
+          <w:rtl/>
+        </w:rPr>
+        <w:t xml:space="preserve">5. </w:t>
+      </w:r>
+      <w:r>
+        <w:rPr>
+          <w:rFonts w:ascii="Segoe UI" w:hAnsi="Segoe UI" w:cs="Segoe UI"/>
+          <w:noProof/>
+        </w:rPr>
+        <w:t>EvaluateUnemployed_LowCredit_Returns_NotEligible</w:t>
+      </w:r>
+    </w:p>
+    <w:p>
+      <w:pPr>
+        <w:ind w:left="-1093"/>
+        <w:rPr>
+          <w:rFonts w:ascii="Segoe UI" w:hAnsi="Segoe UI" w:cs="Segoe UI"/>
+          <w:noProof/>
+          <w:rtl/>
+        </w:rPr>
+      </w:pPr>
+      <w:r>
+        <w:rPr>
+          <w:rFonts w:ascii="Segoe UI" w:hAnsi="Segoe UI" w:cs="Segoe UI"/>
+          <w:noProof/>
+          <w:rtl/>
+        </w:rPr>
+        <w:t>تتحقق هذه الحالة من أن الشخص غير الموظف الذي لديه درجة ائتمان ضعيفة (أقل من 600) ولا يملك منزلًا يتم رفض طلبه بشكل مباشر.</w:t>
+      </w:r>
+    </w:p>
+    <w:p>
+      <w:pPr>
+        <w:rPr>
+          <w:rFonts w:ascii="Segoe UI" w:hAnsi="Segoe UI" w:cs="Segoe UI"/>
+          <w:noProof/>
+          <w:rtl/>
+        </w:rPr>
+      </w:pPr>
+    </w:p>
+    <w:p>
+      <w:pPr>
+        <w:ind w:left="-1093"/>
+        <w:rPr>
+          <w:rFonts w:ascii="Segoe UI" w:hAnsi="Segoe UI" w:cs="Segoe UI"/>
+          <w:noProof/>
+          <w:color w:val="365F91" w:themeColor="accent1" w:themeShade="BF"/>
+          <w:sz w:val="28"/>
+          <w:szCs w:val="28"/>
+          <w:rtl/>
+        </w:rPr>
+      </w:pPr>
+      <w:r>
+        <w:rPr>
+          <w:rFonts w:ascii="Segoe UI" w:hAnsi="Segoe UI" w:cs="Segoe UI" w:hint="cs"/>
+          <w:noProof/>
+          <w:color w:val="365F91" w:themeColor="accent1" w:themeShade="BF"/>
+          <w:sz w:val="28"/>
+          <w:szCs w:val="28"/>
           <w:rtl/>
         </w:rPr>
         <w:lastRenderedPageBreak/>
+        <w:t xml:space="preserve">الخرج: </w:t>
+      </w:r>
+    </w:p>
+    <w:p>
+      <w:pPr>
+        <w:ind w:left="-1093"/>
+        <w:rPr>
+          <w:rFonts w:ascii="Segoe UI" w:hAnsi="Segoe UI" w:cs="Segoe UI"/>
+        </w:rPr>
+      </w:pPr>
+      <w:r>
+        <w:rPr>
+          <w:rFonts w:ascii="Segoe UI" w:hAnsi="Segoe UI" w:cs="Segoe UI" w:hint="cs"/>
+          <w:noProof/>
+          <w:rtl/>
+        </w:rPr>
         <w:drawing>
           <wp:inline distT="0" distB="0" distL="0" distR="0">
             <wp:extent cx="6057265" cy="3401060"/>
@@ -1377,7 +2257,7 @@
                     <pic:cNvPicPr/>
                   </pic:nvPicPr>
                   <pic:blipFill>
-                    <a:blip r:embed="rId15">
+                    <a:blip r:embed="rId16">
                       <a:extLst>
                         <a:ext uri="{28A0092B-C50C-407E-A947-70E740481C1C}">
                           <a14:useLocalDpi xmlns:a14="http://schemas.microsoft.com/office/drawing/2010/main" val="0"/>
@@ -1404,6 +2284,1521 @@
         </w:drawing>
       </w:r>
     </w:p>
+    <w:p>
+      <w:pPr>
+        <w:ind w:left="-1093"/>
+        <w:rPr>
+          <w:rFonts w:ascii="Segoe UI" w:hAnsi="Segoe UI" w:cs="Segoe UI"/>
+        </w:rPr>
+      </w:pPr>
+    </w:p>
+    <w:p>
+      <w:pPr>
+        <w:ind w:left="-1093"/>
+        <w:rPr>
+          <w:rFonts w:ascii="Segoe UI" w:hAnsi="Segoe UI" w:cs="Segoe UI"/>
+          <w:rtl/>
+        </w:rPr>
+      </w:pPr>
+      <w:r>
+        <w:rPr>
+          <w:rFonts w:ascii="Segoe UI" w:hAnsi="Segoe UI" w:cs="Segoe UI" w:hint="cs"/>
+          <w:rtl/>
+        </w:rPr>
+        <w:t>مقارنة قبل وبعد عملية التحسين:</w:t>
+      </w:r>
+    </w:p>
+    <w:p>
+      <w:pPr>
+        <w:pStyle w:val="a3"/>
+        <w:numPr>
+          <w:ilvl w:val="0"/>
+          <w:numId w:val="5"/>
+        </w:numPr>
+        <w:rPr>
+          <w:rFonts w:ascii="Segoe UI" w:hAnsi="Segoe UI" w:cs="Segoe UI"/>
+          <w:u w:val="single"/>
+          <w:rtl/>
+        </w:rPr>
+      </w:pPr>
+      <w:r>
+        <w:rPr>
+          <w:rFonts w:ascii="Segoe UI" w:hAnsi="Segoe UI" w:cs="Segoe UI" w:hint="cs"/>
+          <w:u w:val="single"/>
+          <w:rtl/>
+        </w:rPr>
+        <w:t>قبل:</w:t>
+      </w:r>
+    </w:p>
+    <w:p>
+      <w:pPr>
+        <w:pStyle w:val="a3"/>
+        <w:numPr>
+          <w:ilvl w:val="0"/>
+          <w:numId w:val="5"/>
+        </w:numPr>
+        <w:rPr>
+          <w:rFonts w:ascii="Segoe UI" w:hAnsi="Segoe UI" w:cs="Segoe UI"/>
+          <w:rtl/>
+        </w:rPr>
+      </w:pPr>
+      <w:r>
+        <w:rPr>
+          <w:rFonts w:ascii="Segoe UI" w:hAnsi="Segoe UI" w:cs="Segoe UI"/>
+          <w:rtl/>
+        </w:rPr>
+        <w:t>تعقيد حلقي (</w:t>
+      </w:r>
+      <w:proofErr w:type="spellStart"/>
+      <w:r>
+        <w:rPr>
+          <w:rFonts w:ascii="Segoe UI" w:hAnsi="Segoe UI" w:cs="Segoe UI"/>
+        </w:rPr>
+        <w:t>Cyclomatic</w:t>
+      </w:r>
+      <w:proofErr w:type="spellEnd"/>
+      <w:r>
+        <w:rPr>
+          <w:rFonts w:ascii="Segoe UI" w:hAnsi="Segoe UI" w:cs="Segoe UI"/>
+        </w:rPr>
+        <w:t xml:space="preserve"> Complexity) </w:t>
+      </w:r>
+      <w:r>
+        <w:rPr>
+          <w:rFonts w:ascii="Segoe UI" w:hAnsi="Segoe UI" w:cs="Segoe UI"/>
+          <w:rtl/>
+        </w:rPr>
+        <w:t>عالي = 13</w:t>
+      </w:r>
+    </w:p>
+    <w:p>
+      <w:pPr>
+        <w:pStyle w:val="a3"/>
+        <w:numPr>
+          <w:ilvl w:val="0"/>
+          <w:numId w:val="5"/>
+        </w:numPr>
+        <w:rPr>
+          <w:rFonts w:ascii="Segoe UI" w:hAnsi="Segoe UI" w:cs="Segoe UI"/>
+          <w:rtl/>
+        </w:rPr>
+      </w:pPr>
+      <w:r>
+        <w:rPr>
+          <w:rFonts w:ascii="Segoe UI" w:hAnsi="Segoe UI" w:cs="Segoe UI"/>
+          <w:rtl/>
+        </w:rPr>
+        <w:t>صعب الفهم والصيانة</w:t>
+      </w:r>
+    </w:p>
+    <w:p>
+      <w:pPr>
+        <w:pStyle w:val="a3"/>
+        <w:numPr>
+          <w:ilvl w:val="0"/>
+          <w:numId w:val="5"/>
+        </w:numPr>
+        <w:rPr>
+          <w:rFonts w:ascii="Segoe UI" w:hAnsi="Segoe UI" w:cs="Segoe UI"/>
+          <w:rtl/>
+        </w:rPr>
+      </w:pPr>
+      <w:r>
+        <w:rPr>
+          <w:rFonts w:ascii="Segoe UI" w:hAnsi="Segoe UI" w:cs="Segoe UI"/>
+          <w:rtl/>
+        </w:rPr>
+        <w:t>يصعب اختبار الحالات الداخلية كلٌ على حدة</w:t>
+      </w:r>
+    </w:p>
+    <w:p>
+      <w:pPr>
+        <w:pStyle w:val="a3"/>
+        <w:numPr>
+          <w:ilvl w:val="0"/>
+          <w:numId w:val="5"/>
+        </w:numPr>
+        <w:rPr>
+          <w:rFonts w:ascii="Segoe UI" w:hAnsi="Segoe UI" w:cs="Segoe UI"/>
+        </w:rPr>
+      </w:pPr>
+      <w:r>
+        <w:rPr>
+          <w:rFonts w:ascii="Segoe UI" w:hAnsi="Segoe UI" w:cs="Segoe UI"/>
+          <w:rtl/>
+        </w:rPr>
+        <w:t>دالة واحدة تحتوي كل منطق القرار</w:t>
+      </w:r>
+    </w:p>
+    <w:p>
+      <w:pPr>
+        <w:pStyle w:val="a3"/>
+        <w:ind w:left="-373"/>
+        <w:rPr>
+          <w:rFonts w:ascii="Segoe UI" w:hAnsi="Segoe UI" w:cs="Segoe UI"/>
+          <w:u w:val="single"/>
+          <w:rtl/>
+        </w:rPr>
+      </w:pPr>
+    </w:p>
+    <w:p>
+      <w:pPr>
+        <w:ind w:left="-1093"/>
+        <w:rPr>
+          <w:rFonts w:ascii="Segoe UI" w:hAnsi="Segoe UI" w:cs="Segoe UI"/>
+          <w:u w:val="single"/>
+          <w:rtl/>
+        </w:rPr>
+      </w:pPr>
+    </w:p>
+    <w:p>
+      <w:pPr>
+        <w:ind w:left="-1093"/>
+        <w:rPr>
+          <w:rFonts w:ascii="Segoe UI" w:hAnsi="Segoe UI" w:cs="Segoe UI"/>
+          <w:u w:val="single"/>
+          <w:rtl/>
+        </w:rPr>
+      </w:pPr>
+      <w:r>
+        <w:rPr>
+          <w:rFonts w:ascii="Segoe UI" w:hAnsi="Segoe UI" w:cs="Segoe UI" w:hint="cs"/>
+          <w:u w:val="single"/>
+          <w:rtl/>
+        </w:rPr>
+        <w:t>بعد:</w:t>
+      </w:r>
+    </w:p>
+    <w:p>
+      <w:pPr>
+        <w:pStyle w:val="a3"/>
+        <w:ind w:left="-373"/>
+        <w:rPr>
+          <w:rFonts w:ascii="Segoe UI" w:hAnsi="Segoe UI" w:cs="Segoe UI"/>
+          <w:u w:val="single"/>
+          <w:rtl/>
+        </w:rPr>
+      </w:pPr>
+    </w:p>
+    <w:p>
+      <w:pPr>
+        <w:pStyle w:val="a3"/>
+        <w:numPr>
+          <w:ilvl w:val="0"/>
+          <w:numId w:val="6"/>
+        </w:numPr>
+        <w:rPr>
+          <w:rFonts w:ascii="Segoe UI" w:hAnsi="Segoe UI" w:cs="Segoe UI"/>
+          <w:noProof/>
+          <w:rtl/>
+        </w:rPr>
+      </w:pPr>
+      <w:r>
+        <w:rPr>
+          <w:rFonts w:ascii="Segoe UI" w:hAnsi="Segoe UI" w:cs="Segoe UI" w:hint="cs"/>
+          <w:noProof/>
+          <w:rtl/>
+        </w:rPr>
+        <w:t>تقليل</w:t>
+      </w:r>
+      <w:r>
+        <w:rPr>
+          <w:rFonts w:ascii="Segoe UI" w:hAnsi="Segoe UI" w:cs="Segoe UI"/>
+          <w:noProof/>
+          <w:rtl/>
+        </w:rPr>
+        <w:t xml:space="preserve"> </w:t>
+      </w:r>
+      <w:r>
+        <w:rPr>
+          <w:rFonts w:ascii="Segoe UI" w:hAnsi="Segoe UI" w:cs="Segoe UI" w:hint="cs"/>
+          <w:noProof/>
+          <w:rtl/>
+        </w:rPr>
+        <w:t>التعقيد</w:t>
+      </w:r>
+      <w:r>
+        <w:rPr>
+          <w:rFonts w:ascii="Segoe UI" w:hAnsi="Segoe UI" w:cs="Segoe UI"/>
+          <w:noProof/>
+          <w:rtl/>
+        </w:rPr>
+        <w:t xml:space="preserve"> </w:t>
+      </w:r>
+      <w:r>
+        <w:rPr>
+          <w:rFonts w:ascii="Segoe UI" w:hAnsi="Segoe UI" w:cs="Segoe UI" w:hint="cs"/>
+          <w:noProof/>
+          <w:rtl/>
+        </w:rPr>
+        <w:t>الحلقي</w:t>
+      </w:r>
+      <w:r>
+        <w:rPr>
+          <w:rFonts w:ascii="Segoe UI" w:hAnsi="Segoe UI" w:cs="Segoe UI"/>
+          <w:noProof/>
+          <w:rtl/>
+        </w:rPr>
+        <w:t xml:space="preserve"> (</w:t>
+      </w:r>
+      <w:r>
+        <w:rPr>
+          <w:rFonts w:ascii="Segoe UI" w:hAnsi="Segoe UI" w:cs="Segoe UI"/>
+          <w:noProof/>
+        </w:rPr>
+        <w:t xml:space="preserve">Cyclomatic Complexity) </w:t>
+      </w:r>
+      <w:r>
+        <w:rPr>
+          <w:rFonts w:ascii="Segoe UI" w:hAnsi="Segoe UI" w:cs="Segoe UI"/>
+          <w:noProof/>
+          <w:rtl/>
+        </w:rPr>
+        <w:t>إلى 3 في كل تابع فرعي بدلًا من 13 في تابع واحد.</w:t>
+      </w:r>
+    </w:p>
+    <w:p>
+      <w:pPr>
+        <w:pStyle w:val="a3"/>
+        <w:numPr>
+          <w:ilvl w:val="0"/>
+          <w:numId w:val="6"/>
+        </w:numPr>
+        <w:rPr>
+          <w:rFonts w:ascii="Segoe UI" w:hAnsi="Segoe UI" w:cs="Segoe UI"/>
+          <w:noProof/>
+          <w:rtl/>
+        </w:rPr>
+      </w:pPr>
+      <w:r>
+        <w:rPr>
+          <w:rFonts w:ascii="Segoe UI" w:hAnsi="Segoe UI" w:cs="Segoe UI" w:hint="cs"/>
+          <w:noProof/>
+          <w:rtl/>
+        </w:rPr>
+        <w:t>تبسيط</w:t>
+      </w:r>
+      <w:r>
+        <w:rPr>
+          <w:rFonts w:ascii="Segoe UI" w:hAnsi="Segoe UI" w:cs="Segoe UI"/>
+          <w:noProof/>
+          <w:rtl/>
+        </w:rPr>
+        <w:t xml:space="preserve"> </w:t>
+      </w:r>
+      <w:r>
+        <w:rPr>
+          <w:rFonts w:ascii="Segoe UI" w:hAnsi="Segoe UI" w:cs="Segoe UI" w:hint="cs"/>
+          <w:noProof/>
+          <w:rtl/>
+        </w:rPr>
+        <w:t>منطق</w:t>
+      </w:r>
+      <w:r>
+        <w:rPr>
+          <w:rFonts w:ascii="Segoe UI" w:hAnsi="Segoe UI" w:cs="Segoe UI"/>
+          <w:noProof/>
+          <w:rtl/>
+        </w:rPr>
+        <w:t xml:space="preserve"> </w:t>
+      </w:r>
+      <w:r>
+        <w:rPr>
+          <w:rFonts w:ascii="Segoe UI" w:hAnsi="Segoe UI" w:cs="Segoe UI" w:hint="cs"/>
+          <w:noProof/>
+          <w:rtl/>
+        </w:rPr>
+        <w:t>القرار</w:t>
+      </w:r>
+      <w:r>
+        <w:rPr>
+          <w:rFonts w:ascii="Segoe UI" w:hAnsi="Segoe UI" w:cs="Segoe UI"/>
+          <w:noProof/>
+          <w:rtl/>
+        </w:rPr>
+        <w:t xml:space="preserve"> </w:t>
+      </w:r>
+      <w:r>
+        <w:rPr>
+          <w:rFonts w:ascii="Segoe UI" w:hAnsi="Segoe UI" w:cs="Segoe UI" w:hint="cs"/>
+          <w:noProof/>
+          <w:rtl/>
+        </w:rPr>
+        <w:t>عبر</w:t>
+      </w:r>
+      <w:r>
+        <w:rPr>
+          <w:rFonts w:ascii="Segoe UI" w:hAnsi="Segoe UI" w:cs="Segoe UI"/>
+          <w:noProof/>
+          <w:rtl/>
+        </w:rPr>
+        <w:t xml:space="preserve"> </w:t>
+      </w:r>
+      <w:r>
+        <w:rPr>
+          <w:rFonts w:ascii="Segoe UI" w:hAnsi="Segoe UI" w:cs="Segoe UI" w:hint="cs"/>
+          <w:noProof/>
+          <w:rtl/>
+        </w:rPr>
+        <w:t>توزيع</w:t>
+      </w:r>
+      <w:r>
+        <w:rPr>
+          <w:rFonts w:ascii="Segoe UI" w:hAnsi="Segoe UI" w:cs="Segoe UI"/>
+          <w:noProof/>
+          <w:rtl/>
+        </w:rPr>
+        <w:t xml:space="preserve"> الشروط إلى توابع صغيرة متخصصة.</w:t>
+      </w:r>
+    </w:p>
+    <w:p>
+      <w:pPr>
+        <w:pStyle w:val="a3"/>
+        <w:numPr>
+          <w:ilvl w:val="0"/>
+          <w:numId w:val="6"/>
+        </w:numPr>
+        <w:rPr>
+          <w:rFonts w:ascii="Segoe UI" w:hAnsi="Segoe UI" w:cs="Segoe UI"/>
+          <w:noProof/>
+          <w:rtl/>
+        </w:rPr>
+      </w:pPr>
+      <w:r>
+        <w:rPr>
+          <w:rFonts w:ascii="Segoe UI" w:hAnsi="Segoe UI" w:cs="Segoe UI" w:hint="cs"/>
+          <w:noProof/>
+          <w:rtl/>
+        </w:rPr>
+        <w:t>تحسين</w:t>
+      </w:r>
+      <w:r>
+        <w:rPr>
+          <w:rFonts w:ascii="Segoe UI" w:hAnsi="Segoe UI" w:cs="Segoe UI"/>
+          <w:noProof/>
+          <w:rtl/>
+        </w:rPr>
+        <w:t xml:space="preserve"> </w:t>
+      </w:r>
+      <w:r>
+        <w:rPr>
+          <w:rFonts w:ascii="Segoe UI" w:hAnsi="Segoe UI" w:cs="Segoe UI" w:hint="cs"/>
+          <w:noProof/>
+          <w:rtl/>
+        </w:rPr>
+        <w:t>قابلية</w:t>
+      </w:r>
+      <w:r>
+        <w:rPr>
+          <w:rFonts w:ascii="Segoe UI" w:hAnsi="Segoe UI" w:cs="Segoe UI"/>
+          <w:noProof/>
+          <w:rtl/>
+        </w:rPr>
+        <w:t xml:space="preserve"> </w:t>
+      </w:r>
+      <w:r>
+        <w:rPr>
+          <w:rFonts w:ascii="Segoe UI" w:hAnsi="Segoe UI" w:cs="Segoe UI" w:hint="cs"/>
+          <w:noProof/>
+          <w:rtl/>
+        </w:rPr>
+        <w:t>القراءة</w:t>
+      </w:r>
+      <w:r>
+        <w:rPr>
+          <w:rFonts w:ascii="Segoe UI" w:hAnsi="Segoe UI" w:cs="Segoe UI"/>
+          <w:noProof/>
+          <w:rtl/>
+        </w:rPr>
+        <w:t xml:space="preserve"> </w:t>
+      </w:r>
+      <w:r>
+        <w:rPr>
+          <w:rFonts w:ascii="Segoe UI" w:hAnsi="Segoe UI" w:cs="Segoe UI" w:hint="cs"/>
+          <w:noProof/>
+          <w:rtl/>
+        </w:rPr>
+        <w:t>والفهم</w:t>
+      </w:r>
+      <w:r>
+        <w:rPr>
+          <w:rFonts w:ascii="Segoe UI" w:hAnsi="Segoe UI" w:cs="Segoe UI"/>
+          <w:noProof/>
+          <w:rtl/>
+        </w:rPr>
+        <w:t xml:space="preserve"> </w:t>
+      </w:r>
+      <w:r>
+        <w:rPr>
+          <w:rFonts w:ascii="Segoe UI" w:hAnsi="Segoe UI" w:cs="Segoe UI" w:hint="cs"/>
+          <w:noProof/>
+          <w:rtl/>
+        </w:rPr>
+        <w:t>بفضل</w:t>
+      </w:r>
+      <w:r>
+        <w:rPr>
+          <w:rFonts w:ascii="Segoe UI" w:hAnsi="Segoe UI" w:cs="Segoe UI"/>
+          <w:noProof/>
+          <w:rtl/>
+        </w:rPr>
+        <w:t xml:space="preserve"> </w:t>
+      </w:r>
+      <w:r>
+        <w:rPr>
+          <w:rFonts w:ascii="Segoe UI" w:hAnsi="Segoe UI" w:cs="Segoe UI" w:hint="cs"/>
+          <w:noProof/>
+          <w:rtl/>
+        </w:rPr>
+        <w:t>فصل</w:t>
+      </w:r>
+      <w:r>
+        <w:rPr>
+          <w:rFonts w:ascii="Segoe UI" w:hAnsi="Segoe UI" w:cs="Segoe UI"/>
+          <w:noProof/>
+          <w:rtl/>
+        </w:rPr>
+        <w:t xml:space="preserve"> </w:t>
+      </w:r>
+      <w:r>
+        <w:rPr>
+          <w:rFonts w:ascii="Segoe UI" w:hAnsi="Segoe UI" w:cs="Segoe UI" w:hint="cs"/>
+          <w:noProof/>
+          <w:rtl/>
+        </w:rPr>
+        <w:t>الحالات</w:t>
+      </w:r>
+      <w:r>
+        <w:rPr>
+          <w:rFonts w:ascii="Segoe UI" w:hAnsi="Segoe UI" w:cs="Segoe UI"/>
+          <w:noProof/>
+          <w:rtl/>
+        </w:rPr>
+        <w:t xml:space="preserve"> (</w:t>
+      </w:r>
+      <w:r>
+        <w:rPr>
+          <w:rFonts w:ascii="Segoe UI" w:hAnsi="Segoe UI" w:cs="Segoe UI" w:hint="cs"/>
+          <w:noProof/>
+          <w:rtl/>
+        </w:rPr>
+        <w:t>موظف</w:t>
+      </w:r>
+      <w:r>
+        <w:rPr>
+          <w:rFonts w:ascii="Segoe UI" w:hAnsi="Segoe UI" w:cs="Segoe UI"/>
+          <w:noProof/>
+          <w:rtl/>
+        </w:rPr>
+        <w:t xml:space="preserve"> / </w:t>
+      </w:r>
+      <w:r>
+        <w:rPr>
+          <w:rFonts w:ascii="Segoe UI" w:hAnsi="Segoe UI" w:cs="Segoe UI" w:hint="cs"/>
+          <w:noProof/>
+          <w:rtl/>
+        </w:rPr>
+        <w:t>غير</w:t>
+      </w:r>
+      <w:r>
+        <w:rPr>
+          <w:rFonts w:ascii="Segoe UI" w:hAnsi="Segoe UI" w:cs="Segoe UI"/>
+          <w:noProof/>
+          <w:rtl/>
+        </w:rPr>
+        <w:t xml:space="preserve"> </w:t>
+      </w:r>
+      <w:r>
+        <w:rPr>
+          <w:rFonts w:ascii="Segoe UI" w:hAnsi="Segoe UI" w:cs="Segoe UI" w:hint="cs"/>
+          <w:noProof/>
+          <w:rtl/>
+        </w:rPr>
+        <w:t>موظف</w:t>
+      </w:r>
+      <w:r>
+        <w:rPr>
+          <w:rFonts w:ascii="Segoe UI" w:hAnsi="Segoe UI" w:cs="Segoe UI"/>
+          <w:noProof/>
+          <w:rtl/>
+        </w:rPr>
+        <w:t xml:space="preserve">) </w:t>
+      </w:r>
+      <w:r>
+        <w:rPr>
+          <w:rFonts w:ascii="Segoe UI" w:hAnsi="Segoe UI" w:cs="Segoe UI" w:hint="cs"/>
+          <w:noProof/>
+          <w:rtl/>
+        </w:rPr>
+        <w:t>في</w:t>
+      </w:r>
+      <w:r>
+        <w:rPr>
+          <w:rFonts w:ascii="Segoe UI" w:hAnsi="Segoe UI" w:cs="Segoe UI"/>
+          <w:noProof/>
+          <w:rtl/>
+        </w:rPr>
+        <w:t xml:space="preserve"> </w:t>
+      </w:r>
+      <w:r>
+        <w:rPr>
+          <w:rFonts w:ascii="Segoe UI" w:hAnsi="Segoe UI" w:cs="Segoe UI" w:hint="cs"/>
+          <w:noProof/>
+          <w:rtl/>
+        </w:rPr>
+        <w:t>توابع</w:t>
+      </w:r>
+      <w:r>
+        <w:rPr>
+          <w:rFonts w:ascii="Segoe UI" w:hAnsi="Segoe UI" w:cs="Segoe UI"/>
+          <w:noProof/>
+          <w:rtl/>
+        </w:rPr>
+        <w:t xml:space="preserve"> </w:t>
+      </w:r>
+      <w:r>
+        <w:rPr>
+          <w:rFonts w:ascii="Segoe UI" w:hAnsi="Segoe UI" w:cs="Segoe UI" w:hint="cs"/>
+          <w:noProof/>
+          <w:rtl/>
+        </w:rPr>
+        <w:t>مستقلة</w:t>
+      </w:r>
+      <w:r>
+        <w:rPr>
+          <w:rFonts w:ascii="Segoe UI" w:hAnsi="Segoe UI" w:cs="Segoe UI"/>
+          <w:noProof/>
+          <w:rtl/>
+        </w:rPr>
+        <w:t>.</w:t>
+      </w:r>
+    </w:p>
+    <w:p>
+      <w:pPr>
+        <w:pStyle w:val="a3"/>
+        <w:numPr>
+          <w:ilvl w:val="0"/>
+          <w:numId w:val="6"/>
+        </w:numPr>
+        <w:rPr>
+          <w:rFonts w:ascii="Segoe UI" w:hAnsi="Segoe UI" w:cs="Segoe UI"/>
+          <w:noProof/>
+          <w:rtl/>
+        </w:rPr>
+      </w:pPr>
+      <w:r>
+        <w:rPr>
+          <w:rFonts w:ascii="Segoe UI" w:hAnsi="Segoe UI" w:cs="Segoe UI" w:hint="cs"/>
+          <w:noProof/>
+          <w:rtl/>
+        </w:rPr>
+        <w:t>سهولة</w:t>
+      </w:r>
+      <w:r>
+        <w:rPr>
+          <w:rFonts w:ascii="Segoe UI" w:hAnsi="Segoe UI" w:cs="Segoe UI"/>
+          <w:noProof/>
+          <w:rtl/>
+        </w:rPr>
+        <w:t xml:space="preserve"> </w:t>
+      </w:r>
+      <w:r>
+        <w:rPr>
+          <w:rFonts w:ascii="Segoe UI" w:hAnsi="Segoe UI" w:cs="Segoe UI" w:hint="cs"/>
+          <w:noProof/>
+          <w:rtl/>
+        </w:rPr>
+        <w:t>اختبار</w:t>
+      </w:r>
+      <w:r>
+        <w:rPr>
+          <w:rFonts w:ascii="Segoe UI" w:hAnsi="Segoe UI" w:cs="Segoe UI"/>
+          <w:noProof/>
+          <w:rtl/>
+        </w:rPr>
+        <w:t xml:space="preserve"> </w:t>
+      </w:r>
+      <w:r>
+        <w:rPr>
+          <w:rFonts w:ascii="Segoe UI" w:hAnsi="Segoe UI" w:cs="Segoe UI" w:hint="cs"/>
+          <w:noProof/>
+          <w:rtl/>
+        </w:rPr>
+        <w:t>كل</w:t>
+      </w:r>
+      <w:r>
+        <w:rPr>
+          <w:rFonts w:ascii="Segoe UI" w:hAnsi="Segoe UI" w:cs="Segoe UI"/>
+          <w:noProof/>
+          <w:rtl/>
+        </w:rPr>
+        <w:t xml:space="preserve"> </w:t>
+      </w:r>
+      <w:r>
+        <w:rPr>
+          <w:rFonts w:ascii="Segoe UI" w:hAnsi="Segoe UI" w:cs="Segoe UI" w:hint="cs"/>
+          <w:noProof/>
+          <w:rtl/>
+        </w:rPr>
+        <w:t>حالة</w:t>
+      </w:r>
+      <w:r>
+        <w:rPr>
+          <w:rFonts w:ascii="Segoe UI" w:hAnsi="Segoe UI" w:cs="Segoe UI"/>
+          <w:noProof/>
+          <w:rtl/>
+        </w:rPr>
+        <w:t xml:space="preserve"> </w:t>
+      </w:r>
+      <w:r>
+        <w:rPr>
+          <w:rFonts w:ascii="Segoe UI" w:hAnsi="Segoe UI" w:cs="Segoe UI" w:hint="cs"/>
+          <w:noProof/>
+          <w:rtl/>
+        </w:rPr>
+        <w:t>على</w:t>
+      </w:r>
+      <w:r>
+        <w:rPr>
+          <w:rFonts w:ascii="Segoe UI" w:hAnsi="Segoe UI" w:cs="Segoe UI"/>
+          <w:noProof/>
+          <w:rtl/>
+        </w:rPr>
+        <w:t xml:space="preserve"> </w:t>
+      </w:r>
+      <w:r>
+        <w:rPr>
+          <w:rFonts w:ascii="Segoe UI" w:hAnsi="Segoe UI" w:cs="Segoe UI" w:hint="cs"/>
+          <w:noProof/>
+          <w:rtl/>
+        </w:rPr>
+        <w:t>حدة</w:t>
+      </w:r>
+      <w:r>
+        <w:rPr>
+          <w:rFonts w:ascii="Segoe UI" w:hAnsi="Segoe UI" w:cs="Segoe UI"/>
+          <w:noProof/>
+          <w:rtl/>
+        </w:rPr>
+        <w:t xml:space="preserve"> </w:t>
+      </w:r>
+      <w:r>
+        <w:rPr>
+          <w:rFonts w:ascii="Segoe UI" w:hAnsi="Segoe UI" w:cs="Segoe UI" w:hint="cs"/>
+          <w:noProof/>
+          <w:rtl/>
+        </w:rPr>
+        <w:t>عبر</w:t>
+      </w:r>
+      <w:r>
+        <w:rPr>
+          <w:rFonts w:ascii="Segoe UI" w:hAnsi="Segoe UI" w:cs="Segoe UI"/>
+          <w:noProof/>
+          <w:rtl/>
+        </w:rPr>
+        <w:t xml:space="preserve"> </w:t>
+      </w:r>
+      <w:r>
+        <w:rPr>
+          <w:rFonts w:ascii="Segoe UI" w:hAnsi="Segoe UI" w:cs="Segoe UI" w:hint="cs"/>
+          <w:noProof/>
+          <w:rtl/>
+        </w:rPr>
+        <w:t>كتابة</w:t>
+      </w:r>
+      <w:r>
+        <w:rPr>
+          <w:rFonts w:ascii="Segoe UI" w:hAnsi="Segoe UI" w:cs="Segoe UI"/>
+          <w:noProof/>
+          <w:rtl/>
+        </w:rPr>
+        <w:t xml:space="preserve"> </w:t>
+      </w:r>
+      <w:r>
+        <w:rPr>
+          <w:rFonts w:ascii="Segoe UI" w:hAnsi="Segoe UI" w:cs="Segoe UI" w:hint="cs"/>
+          <w:noProof/>
+          <w:rtl/>
+        </w:rPr>
+        <w:t>اختبارات</w:t>
+      </w:r>
+      <w:r>
+        <w:rPr>
+          <w:rFonts w:ascii="Segoe UI" w:hAnsi="Segoe UI" w:cs="Segoe UI"/>
+          <w:noProof/>
+          <w:rtl/>
+        </w:rPr>
+        <w:t xml:space="preserve"> </w:t>
+      </w:r>
+      <w:r>
+        <w:rPr>
+          <w:rFonts w:ascii="Segoe UI" w:hAnsi="Segoe UI" w:cs="Segoe UI" w:hint="cs"/>
+          <w:noProof/>
+          <w:rtl/>
+        </w:rPr>
+        <w:t>وحدة</w:t>
+      </w:r>
+      <w:r>
+        <w:rPr>
+          <w:rFonts w:ascii="Segoe UI" w:hAnsi="Segoe UI" w:cs="Segoe UI"/>
+          <w:noProof/>
+          <w:rtl/>
+        </w:rPr>
+        <w:t xml:space="preserve"> </w:t>
+      </w:r>
+      <w:r>
+        <w:rPr>
+          <w:rFonts w:ascii="Segoe UI" w:hAnsi="Segoe UI" w:cs="Segoe UI" w:hint="cs"/>
+          <w:noProof/>
+          <w:rtl/>
+        </w:rPr>
+        <w:t>منفصلة</w:t>
+      </w:r>
+      <w:r>
+        <w:rPr>
+          <w:rFonts w:ascii="Segoe UI" w:hAnsi="Segoe UI" w:cs="Segoe UI"/>
+          <w:noProof/>
+          <w:rtl/>
+        </w:rPr>
+        <w:t xml:space="preserve"> </w:t>
+      </w:r>
+      <w:r>
+        <w:rPr>
+          <w:rFonts w:ascii="Segoe UI" w:hAnsi="Segoe UI" w:cs="Segoe UI" w:hint="cs"/>
+          <w:noProof/>
+          <w:rtl/>
+        </w:rPr>
+        <w:t>لكل</w:t>
+      </w:r>
+      <w:r>
+        <w:rPr>
+          <w:rFonts w:ascii="Segoe UI" w:hAnsi="Segoe UI" w:cs="Segoe UI"/>
+          <w:noProof/>
+          <w:rtl/>
+        </w:rPr>
+        <w:t xml:space="preserve"> </w:t>
+      </w:r>
+      <w:r>
+        <w:rPr>
+          <w:rFonts w:ascii="Segoe UI" w:hAnsi="Segoe UI" w:cs="Segoe UI" w:hint="cs"/>
+          <w:noProof/>
+          <w:rtl/>
+        </w:rPr>
+        <w:t>تابع</w:t>
+      </w:r>
+      <w:r>
+        <w:rPr>
+          <w:rFonts w:ascii="Segoe UI" w:hAnsi="Segoe UI" w:cs="Segoe UI"/>
+          <w:noProof/>
+          <w:rtl/>
+        </w:rPr>
+        <w:t xml:space="preserve"> </w:t>
+      </w:r>
+      <w:r>
+        <w:rPr>
+          <w:rFonts w:ascii="Segoe UI" w:hAnsi="Segoe UI" w:cs="Segoe UI" w:hint="cs"/>
+          <w:noProof/>
+          <w:rtl/>
+        </w:rPr>
+        <w:t>فرعي</w:t>
+      </w:r>
+      <w:r>
+        <w:rPr>
+          <w:rFonts w:ascii="Segoe UI" w:hAnsi="Segoe UI" w:cs="Segoe UI"/>
+          <w:noProof/>
+          <w:rtl/>
+        </w:rPr>
+        <w:t>.</w:t>
+      </w:r>
+    </w:p>
+    <w:p>
+      <w:pPr>
+        <w:pStyle w:val="a3"/>
+        <w:numPr>
+          <w:ilvl w:val="0"/>
+          <w:numId w:val="6"/>
+        </w:numPr>
+        <w:rPr>
+          <w:rFonts w:ascii="Segoe UI" w:hAnsi="Segoe UI" w:cs="Segoe UI"/>
+          <w:noProof/>
+          <w:rtl/>
+        </w:rPr>
+      </w:pPr>
+      <w:r>
+        <w:rPr>
+          <w:rFonts w:ascii="Segoe UI" w:hAnsi="Segoe UI" w:cs="Segoe UI" w:hint="cs"/>
+          <w:noProof/>
+          <w:rtl/>
+        </w:rPr>
+        <w:t>رفع</w:t>
+      </w:r>
+      <w:r>
+        <w:rPr>
+          <w:rFonts w:ascii="Segoe UI" w:hAnsi="Segoe UI" w:cs="Segoe UI"/>
+          <w:noProof/>
+          <w:rtl/>
+        </w:rPr>
+        <w:t xml:space="preserve"> </w:t>
+      </w:r>
+      <w:r>
+        <w:rPr>
+          <w:rFonts w:ascii="Segoe UI" w:hAnsi="Segoe UI" w:cs="Segoe UI" w:hint="cs"/>
+          <w:noProof/>
+          <w:rtl/>
+        </w:rPr>
+        <w:t>قابلية</w:t>
+      </w:r>
+      <w:r>
+        <w:rPr>
+          <w:rFonts w:ascii="Segoe UI" w:hAnsi="Segoe UI" w:cs="Segoe UI"/>
+          <w:noProof/>
+          <w:rtl/>
+        </w:rPr>
+        <w:t xml:space="preserve"> </w:t>
+      </w:r>
+      <w:r>
+        <w:rPr>
+          <w:rFonts w:ascii="Segoe UI" w:hAnsi="Segoe UI" w:cs="Segoe UI" w:hint="cs"/>
+          <w:noProof/>
+          <w:rtl/>
+        </w:rPr>
+        <w:t>الصيانة</w:t>
+      </w:r>
+      <w:r>
+        <w:rPr>
+          <w:rFonts w:ascii="Segoe UI" w:hAnsi="Segoe UI" w:cs="Segoe UI"/>
+          <w:noProof/>
+          <w:rtl/>
+        </w:rPr>
+        <w:t xml:space="preserve"> </w:t>
+      </w:r>
+      <w:r>
+        <w:rPr>
+          <w:rFonts w:ascii="Segoe UI" w:hAnsi="Segoe UI" w:cs="Segoe UI" w:hint="cs"/>
+          <w:noProof/>
+          <w:rtl/>
+        </w:rPr>
+        <w:t>والتطوير،</w:t>
+      </w:r>
+      <w:r>
+        <w:rPr>
+          <w:rFonts w:ascii="Segoe UI" w:hAnsi="Segoe UI" w:cs="Segoe UI"/>
+          <w:noProof/>
+          <w:rtl/>
+        </w:rPr>
+        <w:t xml:space="preserve"> </w:t>
+      </w:r>
+      <w:r>
+        <w:rPr>
+          <w:rFonts w:ascii="Segoe UI" w:hAnsi="Segoe UI" w:cs="Segoe UI" w:hint="cs"/>
+          <w:noProof/>
+          <w:rtl/>
+        </w:rPr>
+        <w:t>حيث</w:t>
+      </w:r>
+      <w:r>
+        <w:rPr>
+          <w:rFonts w:ascii="Segoe UI" w:hAnsi="Segoe UI" w:cs="Segoe UI"/>
+          <w:noProof/>
+          <w:rtl/>
+        </w:rPr>
+        <w:t xml:space="preserve"> </w:t>
+      </w:r>
+      <w:r>
+        <w:rPr>
+          <w:rFonts w:ascii="Segoe UI" w:hAnsi="Segoe UI" w:cs="Segoe UI" w:hint="cs"/>
+          <w:noProof/>
+          <w:rtl/>
+        </w:rPr>
+        <w:t>يمكن</w:t>
+      </w:r>
+      <w:r>
+        <w:rPr>
+          <w:rFonts w:ascii="Segoe UI" w:hAnsi="Segoe UI" w:cs="Segoe UI"/>
+          <w:noProof/>
+          <w:rtl/>
+        </w:rPr>
+        <w:t xml:space="preserve"> </w:t>
+      </w:r>
+      <w:r>
+        <w:rPr>
+          <w:rFonts w:ascii="Segoe UI" w:hAnsi="Segoe UI" w:cs="Segoe UI" w:hint="cs"/>
+          <w:noProof/>
+          <w:rtl/>
+        </w:rPr>
+        <w:t>تعديل</w:t>
+      </w:r>
+      <w:r>
+        <w:rPr>
+          <w:rFonts w:ascii="Segoe UI" w:hAnsi="Segoe UI" w:cs="Segoe UI"/>
+          <w:noProof/>
+          <w:rtl/>
+        </w:rPr>
+        <w:t xml:space="preserve"> </w:t>
+      </w:r>
+      <w:r>
+        <w:rPr>
+          <w:rFonts w:ascii="Segoe UI" w:hAnsi="Segoe UI" w:cs="Segoe UI" w:hint="cs"/>
+          <w:noProof/>
+          <w:rtl/>
+        </w:rPr>
+        <w:t>منطق</w:t>
+      </w:r>
+      <w:r>
+        <w:rPr>
+          <w:rFonts w:ascii="Segoe UI" w:hAnsi="Segoe UI" w:cs="Segoe UI"/>
+          <w:noProof/>
+          <w:rtl/>
+        </w:rPr>
+        <w:t xml:space="preserve"> </w:t>
+      </w:r>
+      <w:r>
+        <w:rPr>
+          <w:rFonts w:ascii="Segoe UI" w:hAnsi="Segoe UI" w:cs="Segoe UI" w:hint="cs"/>
+          <w:noProof/>
+          <w:rtl/>
+        </w:rPr>
+        <w:t>فئة</w:t>
+      </w:r>
+      <w:r>
+        <w:rPr>
+          <w:rFonts w:ascii="Segoe UI" w:hAnsi="Segoe UI" w:cs="Segoe UI"/>
+          <w:noProof/>
+          <w:rtl/>
+        </w:rPr>
+        <w:t xml:space="preserve"> </w:t>
+      </w:r>
+      <w:r>
+        <w:rPr>
+          <w:rFonts w:ascii="Segoe UI" w:hAnsi="Segoe UI" w:cs="Segoe UI" w:hint="cs"/>
+          <w:noProof/>
+          <w:rtl/>
+        </w:rPr>
+        <w:t>معينة</w:t>
+      </w:r>
+      <w:r>
+        <w:rPr>
+          <w:rFonts w:ascii="Segoe UI" w:hAnsi="Segoe UI" w:cs="Segoe UI"/>
+          <w:noProof/>
+          <w:rtl/>
+        </w:rPr>
+        <w:t xml:space="preserve"> </w:t>
+      </w:r>
+      <w:r>
+        <w:rPr>
+          <w:rFonts w:ascii="Segoe UI" w:hAnsi="Segoe UI" w:cs="Segoe UI" w:hint="cs"/>
+          <w:noProof/>
+          <w:rtl/>
+        </w:rPr>
+        <w:t>دون</w:t>
+      </w:r>
+      <w:r>
+        <w:rPr>
+          <w:rFonts w:ascii="Segoe UI" w:hAnsi="Segoe UI" w:cs="Segoe UI"/>
+          <w:noProof/>
+          <w:rtl/>
+        </w:rPr>
+        <w:t xml:space="preserve"> التأثير على الأخرى.</w:t>
+      </w:r>
+    </w:p>
+    <w:p>
+      <w:pPr>
+        <w:pStyle w:val="a3"/>
+        <w:numPr>
+          <w:ilvl w:val="0"/>
+          <w:numId w:val="6"/>
+        </w:numPr>
+        <w:rPr>
+          <w:rFonts w:ascii="Segoe UI" w:hAnsi="Segoe UI" w:cs="Segoe UI"/>
+          <w:noProof/>
+          <w:rtl/>
+        </w:rPr>
+      </w:pPr>
+      <w:r>
+        <w:rPr>
+          <w:rFonts w:ascii="Segoe UI" w:hAnsi="Segoe UI" w:cs="Segoe UI" w:hint="cs"/>
+          <w:noProof/>
+          <w:rtl/>
+        </w:rPr>
+        <w:t>إعادة</w:t>
+      </w:r>
+      <w:r>
+        <w:rPr>
+          <w:rFonts w:ascii="Segoe UI" w:hAnsi="Segoe UI" w:cs="Segoe UI"/>
+          <w:noProof/>
+          <w:rtl/>
+        </w:rPr>
+        <w:t xml:space="preserve"> </w:t>
+      </w:r>
+      <w:r>
+        <w:rPr>
+          <w:rFonts w:ascii="Segoe UI" w:hAnsi="Segoe UI" w:cs="Segoe UI" w:hint="cs"/>
+          <w:noProof/>
+          <w:rtl/>
+        </w:rPr>
+        <w:t>استخدام</w:t>
+      </w:r>
+      <w:r>
+        <w:rPr>
+          <w:rFonts w:ascii="Segoe UI" w:hAnsi="Segoe UI" w:cs="Segoe UI"/>
+          <w:noProof/>
+          <w:rtl/>
+        </w:rPr>
+        <w:t xml:space="preserve"> </w:t>
+      </w:r>
+      <w:r>
+        <w:rPr>
+          <w:rFonts w:ascii="Segoe UI" w:hAnsi="Segoe UI" w:cs="Segoe UI" w:hint="cs"/>
+          <w:noProof/>
+          <w:rtl/>
+        </w:rPr>
+        <w:t>التوابع</w:t>
+      </w:r>
+      <w:r>
+        <w:rPr>
+          <w:rFonts w:ascii="Segoe UI" w:hAnsi="Segoe UI" w:cs="Segoe UI"/>
+          <w:noProof/>
+          <w:rtl/>
+        </w:rPr>
+        <w:t xml:space="preserve"> </w:t>
+      </w:r>
+      <w:r>
+        <w:rPr>
+          <w:rFonts w:ascii="Segoe UI" w:hAnsi="Segoe UI" w:cs="Segoe UI" w:hint="cs"/>
+          <w:noProof/>
+          <w:rtl/>
+        </w:rPr>
+        <w:t>الفرعية</w:t>
+      </w:r>
+      <w:r>
+        <w:rPr>
+          <w:rFonts w:ascii="Segoe UI" w:hAnsi="Segoe UI" w:cs="Segoe UI"/>
+          <w:noProof/>
+          <w:rtl/>
+        </w:rPr>
+        <w:t xml:space="preserve"> </w:t>
+      </w:r>
+      <w:r>
+        <w:rPr>
+          <w:rFonts w:ascii="Segoe UI" w:hAnsi="Segoe UI" w:cs="Segoe UI" w:hint="cs"/>
+          <w:noProof/>
+          <w:rtl/>
+        </w:rPr>
+        <w:t>عند</w:t>
+      </w:r>
+      <w:r>
+        <w:rPr>
+          <w:rFonts w:ascii="Segoe UI" w:hAnsi="Segoe UI" w:cs="Segoe UI"/>
+          <w:noProof/>
+          <w:rtl/>
+        </w:rPr>
+        <w:t xml:space="preserve"> </w:t>
+      </w:r>
+      <w:r>
+        <w:rPr>
+          <w:rFonts w:ascii="Segoe UI" w:hAnsi="Segoe UI" w:cs="Segoe UI" w:hint="cs"/>
+          <w:noProof/>
+          <w:rtl/>
+        </w:rPr>
+        <w:t>الحاجة</w:t>
+      </w:r>
+      <w:r>
+        <w:rPr>
+          <w:rFonts w:ascii="Segoe UI" w:hAnsi="Segoe UI" w:cs="Segoe UI"/>
+          <w:noProof/>
+          <w:rtl/>
+        </w:rPr>
+        <w:t xml:space="preserve"> </w:t>
+      </w:r>
+      <w:r>
+        <w:rPr>
+          <w:rFonts w:ascii="Segoe UI" w:hAnsi="Segoe UI" w:cs="Segoe UI" w:hint="cs"/>
+          <w:noProof/>
+          <w:rtl/>
+        </w:rPr>
+        <w:t>دون</w:t>
+      </w:r>
+      <w:r>
+        <w:rPr>
+          <w:rFonts w:ascii="Segoe UI" w:hAnsi="Segoe UI" w:cs="Segoe UI"/>
+          <w:noProof/>
+          <w:rtl/>
+        </w:rPr>
+        <w:t xml:space="preserve"> </w:t>
+      </w:r>
+      <w:r>
+        <w:rPr>
+          <w:rFonts w:ascii="Segoe UI" w:hAnsi="Segoe UI" w:cs="Segoe UI" w:hint="cs"/>
+          <w:noProof/>
+          <w:rtl/>
+        </w:rPr>
+        <w:t>تكرار</w:t>
+      </w:r>
+      <w:r>
+        <w:rPr>
+          <w:rFonts w:ascii="Segoe UI" w:hAnsi="Segoe UI" w:cs="Segoe UI"/>
+          <w:noProof/>
+          <w:rtl/>
+        </w:rPr>
+        <w:t xml:space="preserve"> </w:t>
+      </w:r>
+      <w:r>
+        <w:rPr>
+          <w:rFonts w:ascii="Segoe UI" w:hAnsi="Segoe UI" w:cs="Segoe UI" w:hint="cs"/>
+          <w:noProof/>
+          <w:rtl/>
+        </w:rPr>
+        <w:t>الكود</w:t>
+      </w:r>
+      <w:r>
+        <w:rPr>
+          <w:rFonts w:ascii="Segoe UI" w:hAnsi="Segoe UI" w:cs="Segoe UI"/>
+          <w:noProof/>
+          <w:rtl/>
+        </w:rPr>
+        <w:t>.</w:t>
+      </w:r>
+    </w:p>
+    <w:p>
+      <w:pPr>
+        <w:pStyle w:val="a3"/>
+        <w:numPr>
+          <w:ilvl w:val="0"/>
+          <w:numId w:val="6"/>
+        </w:numPr>
+        <w:rPr>
+          <w:rFonts w:ascii="Segoe UI" w:hAnsi="Segoe UI" w:cs="Segoe UI"/>
+          <w:noProof/>
+        </w:rPr>
+      </w:pPr>
+      <w:r>
+        <w:rPr>
+          <w:rFonts w:ascii="Segoe UI" w:hAnsi="Segoe UI" w:cs="Segoe UI" w:hint="cs"/>
+          <w:noProof/>
+          <w:rtl/>
+        </w:rPr>
+        <w:t>تهيئة</w:t>
+      </w:r>
+      <w:r>
+        <w:rPr>
+          <w:rFonts w:ascii="Segoe UI" w:hAnsi="Segoe UI" w:cs="Segoe UI"/>
+          <w:noProof/>
+          <w:rtl/>
+        </w:rPr>
+        <w:t xml:space="preserve"> </w:t>
+      </w:r>
+      <w:r>
+        <w:rPr>
+          <w:rFonts w:ascii="Segoe UI" w:hAnsi="Segoe UI" w:cs="Segoe UI" w:hint="cs"/>
+          <w:noProof/>
+          <w:rtl/>
+        </w:rPr>
+        <w:t>الكود</w:t>
+      </w:r>
+      <w:r>
+        <w:rPr>
+          <w:rFonts w:ascii="Segoe UI" w:hAnsi="Segoe UI" w:cs="Segoe UI"/>
+          <w:noProof/>
+          <w:rtl/>
+        </w:rPr>
+        <w:t xml:space="preserve"> </w:t>
+      </w:r>
+      <w:r>
+        <w:rPr>
+          <w:rFonts w:ascii="Segoe UI" w:hAnsi="Segoe UI" w:cs="Segoe UI" w:hint="cs"/>
+          <w:noProof/>
+          <w:rtl/>
+        </w:rPr>
+        <w:t>ليكون</w:t>
+      </w:r>
+      <w:r>
+        <w:rPr>
+          <w:rFonts w:ascii="Segoe UI" w:hAnsi="Segoe UI" w:cs="Segoe UI"/>
+          <w:noProof/>
+          <w:rtl/>
+        </w:rPr>
+        <w:t xml:space="preserve"> </w:t>
+      </w:r>
+      <w:r>
+        <w:rPr>
+          <w:rFonts w:ascii="Segoe UI" w:hAnsi="Segoe UI" w:cs="Segoe UI" w:hint="cs"/>
+          <w:noProof/>
+          <w:rtl/>
+        </w:rPr>
+        <w:t>أكثر</w:t>
+      </w:r>
+      <w:r>
+        <w:rPr>
+          <w:rFonts w:ascii="Segoe UI" w:hAnsi="Segoe UI" w:cs="Segoe UI"/>
+          <w:noProof/>
+          <w:rtl/>
+        </w:rPr>
+        <w:t xml:space="preserve"> </w:t>
+      </w:r>
+      <w:r>
+        <w:rPr>
+          <w:rFonts w:ascii="Segoe UI" w:hAnsi="Segoe UI" w:cs="Segoe UI" w:hint="cs"/>
+          <w:noProof/>
+          <w:rtl/>
+        </w:rPr>
+        <w:t>مرونة</w:t>
+      </w:r>
+      <w:r>
+        <w:rPr>
+          <w:rFonts w:ascii="Segoe UI" w:hAnsi="Segoe UI" w:cs="Segoe UI"/>
+          <w:noProof/>
+          <w:rtl/>
+        </w:rPr>
+        <w:t xml:space="preserve"> </w:t>
+      </w:r>
+      <w:r>
+        <w:rPr>
+          <w:rFonts w:ascii="Segoe UI" w:hAnsi="Segoe UI" w:cs="Segoe UI" w:hint="cs"/>
+          <w:noProof/>
+          <w:rtl/>
+        </w:rPr>
+        <w:t>للتوسع</w:t>
+      </w:r>
+      <w:r>
+        <w:rPr>
+          <w:rFonts w:ascii="Segoe UI" w:hAnsi="Segoe UI" w:cs="Segoe UI"/>
+          <w:noProof/>
+          <w:rtl/>
+        </w:rPr>
+        <w:t xml:space="preserve"> </w:t>
+      </w:r>
+      <w:r>
+        <w:rPr>
+          <w:rFonts w:ascii="Segoe UI" w:hAnsi="Segoe UI" w:cs="Segoe UI" w:hint="cs"/>
+          <w:noProof/>
+          <w:rtl/>
+        </w:rPr>
+        <w:t>مستقبلاً</w:t>
+      </w:r>
+      <w:r>
+        <w:rPr>
+          <w:rFonts w:ascii="Segoe UI" w:hAnsi="Segoe UI" w:cs="Segoe UI"/>
+          <w:noProof/>
+          <w:rtl/>
+        </w:rPr>
+        <w:t xml:space="preserve"> </w:t>
+      </w:r>
+      <w:r>
+        <w:rPr>
+          <w:rFonts w:ascii="Segoe UI" w:hAnsi="Segoe UI" w:cs="Segoe UI" w:hint="cs"/>
+          <w:noProof/>
+          <w:rtl/>
+        </w:rPr>
+        <w:t>مثل</w:t>
+      </w:r>
+      <w:r>
+        <w:rPr>
+          <w:rFonts w:ascii="Segoe UI" w:hAnsi="Segoe UI" w:cs="Segoe UI"/>
+          <w:noProof/>
+          <w:rtl/>
+        </w:rPr>
+        <w:t xml:space="preserve"> </w:t>
+      </w:r>
+      <w:r>
+        <w:rPr>
+          <w:rFonts w:ascii="Segoe UI" w:hAnsi="Segoe UI" w:cs="Segoe UI" w:hint="cs"/>
+          <w:noProof/>
+          <w:rtl/>
+        </w:rPr>
+        <w:t>إضافة</w:t>
+      </w:r>
+      <w:r>
+        <w:rPr>
+          <w:rFonts w:ascii="Segoe UI" w:hAnsi="Segoe UI" w:cs="Segoe UI"/>
+          <w:noProof/>
+          <w:rtl/>
+        </w:rPr>
+        <w:t xml:space="preserve"> </w:t>
+      </w:r>
+      <w:r>
+        <w:rPr>
+          <w:rFonts w:ascii="Segoe UI" w:hAnsi="Segoe UI" w:cs="Segoe UI" w:hint="cs"/>
+          <w:noProof/>
+          <w:rtl/>
+        </w:rPr>
+        <w:t>قواعد</w:t>
+      </w:r>
+      <w:r>
+        <w:rPr>
+          <w:rFonts w:ascii="Segoe UI" w:hAnsi="Segoe UI" w:cs="Segoe UI"/>
+          <w:noProof/>
+          <w:rtl/>
+        </w:rPr>
+        <w:t xml:space="preserve"> </w:t>
+      </w:r>
+      <w:r>
+        <w:rPr>
+          <w:rFonts w:ascii="Segoe UI" w:hAnsi="Segoe UI" w:cs="Segoe UI" w:hint="cs"/>
+          <w:noProof/>
+          <w:rtl/>
+        </w:rPr>
+        <w:t>جديدة</w:t>
+      </w:r>
+      <w:r>
+        <w:rPr>
+          <w:rFonts w:ascii="Segoe UI" w:hAnsi="Segoe UI" w:cs="Segoe UI"/>
+          <w:noProof/>
+          <w:rtl/>
+        </w:rPr>
+        <w:t xml:space="preserve"> </w:t>
+      </w:r>
+      <w:r>
+        <w:rPr>
+          <w:rFonts w:ascii="Segoe UI" w:hAnsi="Segoe UI" w:cs="Segoe UI" w:hint="cs"/>
+          <w:noProof/>
+          <w:rtl/>
+        </w:rPr>
+        <w:t>أو</w:t>
+      </w:r>
+      <w:r>
+        <w:rPr>
+          <w:rFonts w:ascii="Segoe UI" w:hAnsi="Segoe UI" w:cs="Segoe UI"/>
+          <w:noProof/>
+          <w:rtl/>
+        </w:rPr>
+        <w:t xml:space="preserve"> </w:t>
+      </w:r>
+      <w:r>
+        <w:rPr>
+          <w:rFonts w:ascii="Segoe UI" w:hAnsi="Segoe UI" w:cs="Segoe UI" w:hint="cs"/>
+          <w:noProof/>
+          <w:rtl/>
+        </w:rPr>
+        <w:t>شروط</w:t>
+      </w:r>
+      <w:r>
+        <w:rPr>
+          <w:rFonts w:ascii="Segoe UI" w:hAnsi="Segoe UI" w:cs="Segoe UI"/>
+          <w:noProof/>
+          <w:rtl/>
+        </w:rPr>
+        <w:t xml:space="preserve"> </w:t>
+      </w:r>
+      <w:r>
+        <w:rPr>
+          <w:rFonts w:ascii="Segoe UI" w:hAnsi="Segoe UI" w:cs="Segoe UI" w:hint="cs"/>
+          <w:noProof/>
+          <w:rtl/>
+        </w:rPr>
+        <w:t>خاصة</w:t>
+      </w:r>
+      <w:r>
+        <w:rPr>
+          <w:rFonts w:ascii="Segoe UI" w:hAnsi="Segoe UI" w:cs="Segoe UI"/>
+          <w:noProof/>
+          <w:rtl/>
+        </w:rPr>
+        <w:t xml:space="preserve"> </w:t>
+      </w:r>
+      <w:r>
+        <w:rPr>
+          <w:rFonts w:ascii="Segoe UI" w:hAnsi="Segoe UI" w:cs="Segoe UI" w:hint="cs"/>
+          <w:noProof/>
+          <w:rtl/>
+        </w:rPr>
+        <w:t>دون</w:t>
+      </w:r>
+      <w:r>
+        <w:rPr>
+          <w:rFonts w:ascii="Segoe UI" w:hAnsi="Segoe UI" w:cs="Segoe UI"/>
+          <w:noProof/>
+          <w:rtl/>
+        </w:rPr>
+        <w:t xml:space="preserve"> </w:t>
+      </w:r>
+      <w:r>
+        <w:rPr>
+          <w:rFonts w:ascii="Segoe UI" w:hAnsi="Segoe UI" w:cs="Segoe UI" w:hint="cs"/>
+          <w:noProof/>
+          <w:rtl/>
+        </w:rPr>
+        <w:t>تعقيد</w:t>
+      </w:r>
+      <w:r>
+        <w:rPr>
+          <w:rFonts w:ascii="Segoe UI" w:hAnsi="Segoe UI" w:cs="Segoe UI"/>
+          <w:noProof/>
+          <w:rtl/>
+        </w:rPr>
+        <w:t xml:space="preserve"> </w:t>
+      </w:r>
+      <w:r>
+        <w:rPr>
+          <w:rFonts w:ascii="Segoe UI" w:hAnsi="Segoe UI" w:cs="Segoe UI" w:hint="cs"/>
+          <w:noProof/>
+          <w:rtl/>
+        </w:rPr>
+        <w:t>إضافي</w:t>
+      </w:r>
+      <w:r>
+        <w:rPr>
+          <w:rFonts w:ascii="Segoe UI" w:hAnsi="Segoe UI" w:cs="Segoe UI"/>
+          <w:noProof/>
+          <w:rtl/>
+        </w:rPr>
+        <w:t>.</w:t>
+      </w:r>
+    </w:p>
+    <w:p>
+      <w:pPr>
+        <w:pStyle w:val="a3"/>
+        <w:ind w:left="-373"/>
+        <w:rPr>
+          <w:rFonts w:ascii="Segoe UI" w:hAnsi="Segoe UI" w:cs="Segoe UI"/>
+          <w:u w:val="single"/>
+          <w:rtl/>
+        </w:rPr>
+      </w:pPr>
+    </w:p>
+    <w:p>
+      <w:pPr>
+        <w:rPr>
+          <w:rFonts w:ascii="Segoe UI" w:hAnsi="Segoe UI" w:cs="Segoe UI"/>
+          <w:u w:val="single"/>
+          <w:rtl/>
+        </w:rPr>
+      </w:pPr>
+    </w:p>
+    <w:p>
+      <w:pPr>
+        <w:pStyle w:val="a3"/>
+        <w:ind w:left="-373"/>
+        <w:rPr>
+          <w:rFonts w:ascii="Segoe UI" w:hAnsi="Segoe UI" w:cs="Segoe UI"/>
+          <w:u w:val="single"/>
+          <w:rtl/>
+        </w:rPr>
+      </w:pPr>
+    </w:p>
+    <w:p>
+      <w:pPr>
+        <w:pStyle w:val="a3"/>
+        <w:ind w:left="-373"/>
+        <w:rPr>
+          <w:rFonts w:ascii="Segoe UI" w:hAnsi="Segoe UI" w:cs="Segoe UI"/>
+          <w:u w:val="single"/>
+          <w:rtl/>
+        </w:rPr>
+      </w:pPr>
+    </w:p>
+    <w:p>
+      <w:pPr>
+        <w:pStyle w:val="a3"/>
+        <w:ind w:left="-373"/>
+        <w:rPr>
+          <w:rFonts w:ascii="Segoe UI" w:hAnsi="Segoe UI" w:cs="Segoe UI" w:hint="cs"/>
+          <w:u w:val="single"/>
+          <w:rtl/>
+        </w:rPr>
+      </w:pPr>
+      <w:bookmarkStart w:id="0" w:name="_GoBack"/>
+      <w:bookmarkEnd w:id="0"/>
+    </w:p>
     <w:sectPr>
       <w:pgSz w:w="11906" w:h="16838"/>
       <w:pgMar w:top="709" w:right="1800" w:bottom="1440" w:left="567" w:header="708" w:footer="708" w:gutter="0"/>
@@ -1469,16 +3864,16 @@
 <file path=word/numbering.xml><?xml version="1.0" encoding="utf-8"?>
 <w:numbering xmlns:wpc="http://schemas.microsoft.com/office/word/2010/wordprocessingCanvas" xmlns:mc="http://schemas.openxmlformats.org/markup-compatibility/2006" xmlns:o="urn:schemas-microsoft-com:office:office" xmlns:r="http://schemas.openxmlformats.org/officeDocument/2006/relationships" xmlns:m="http://schemas.openxmlformats.org/officeDocument/2006/math" xmlns:v="urn:schemas-microsoft-com:vml" xmlns:wp14="http://schemas.microsoft.com/office/word/2010/wordprocessingDrawing" xmlns:wp="http://schemas.openxmlformats.org/drawingml/2006/wordprocessingDrawing" xmlns:w10="urn:schemas-microsoft-com:office:word" xmlns:w="http://schemas.openxmlformats.org/wordprocessingml/2006/main" xmlns:w14="http://schemas.microsoft.com/office/word/2010/wordml" xmlns:wpg="http://schemas.microsoft.com/office/word/2010/wordprocessingGroup" xmlns:wpi="http://schemas.microsoft.com/office/word/2010/wordprocessingInk" xmlns:wne="http://schemas.microsoft.com/office/word/2006/wordml" xmlns:wps="http://schemas.microsoft.com/office/word/2010/wordprocessingShape" mc:Ignorable="w14 wp14">
   <w:abstractNum w:abstractNumId="0">
-    <w:nsid w:val="29B5324A"/>
+    <w:nsid w:val="0E161EE0"/>
     <w:multiLevelType w:val="hybridMultilevel"/>
-    <w:tmpl w:val="E56AD3F2"/>
+    <w:tmpl w:val="103071BC"/>
     <w:lvl w:ilvl="0" w:tplc="04090001">
       <w:start w:val="1"/>
       <w:numFmt w:val="bullet"/>
       <w:lvlText w:val=""/>
       <w:lvlJc w:val="left"/>
       <w:pPr>
-        <w:ind w:left="720" w:hanging="360"/>
+        <w:ind w:left="-373" w:hanging="360"/>
       </w:pPr>
       <w:rPr>
         <w:rFonts w:ascii="Symbol" w:hAnsi="Symbol" w:hint="default"/>
@@ -1490,7 +3885,7 @@
       <w:lvlText w:val="o"/>
       <w:lvlJc w:val="left"/>
       <w:pPr>
-        <w:ind w:left="1440" w:hanging="360"/>
+        <w:ind w:left="347" w:hanging="360"/>
       </w:pPr>
       <w:rPr>
         <w:rFonts w:ascii="Courier New" w:hAnsi="Courier New" w:cs="Courier New" w:hint="default"/>
@@ -1502,7 +3897,7 @@
       <w:lvlText w:val=""/>
       <w:lvlJc w:val="left"/>
       <w:pPr>
-        <w:ind w:left="2160" w:hanging="360"/>
+        <w:ind w:left="1067" w:hanging="360"/>
       </w:pPr>
       <w:rPr>
         <w:rFonts w:ascii="Wingdings" w:hAnsi="Wingdings" w:hint="default"/>
@@ -1514,7 +3909,7 @@
       <w:lvlText w:val=""/>
       <w:lvlJc w:val="left"/>
       <w:pPr>
-        <w:ind w:left="2880" w:hanging="360"/>
+        <w:ind w:left="1787" w:hanging="360"/>
       </w:pPr>
       <w:rPr>
         <w:rFonts w:ascii="Symbol" w:hAnsi="Symbol" w:hint="default"/>
@@ -1526,7 +3921,7 @@
       <w:lvlText w:val="o"/>
       <w:lvlJc w:val="left"/>
       <w:pPr>
-        <w:ind w:left="3600" w:hanging="360"/>
+        <w:ind w:left="2507" w:hanging="360"/>
       </w:pPr>
       <w:rPr>
         <w:rFonts w:ascii="Courier New" w:hAnsi="Courier New" w:cs="Courier New" w:hint="default"/>
@@ -1538,7 +3933,7 @@
       <w:lvlText w:val=""/>
       <w:lvlJc w:val="left"/>
       <w:pPr>
-        <w:ind w:left="4320" w:hanging="360"/>
+        <w:ind w:left="3227" w:hanging="360"/>
       </w:pPr>
       <w:rPr>
         <w:rFonts w:ascii="Wingdings" w:hAnsi="Wingdings" w:hint="default"/>
@@ -1550,7 +3945,7 @@
       <w:lvlText w:val=""/>
       <w:lvlJc w:val="left"/>
       <w:pPr>
-        <w:ind w:left="5040" w:hanging="360"/>
+        <w:ind w:left="3947" w:hanging="360"/>
       </w:pPr>
       <w:rPr>
         <w:rFonts w:ascii="Symbol" w:hAnsi="Symbol" w:hint="default"/>
@@ -1562,7 +3957,7 @@
       <w:lvlText w:val="o"/>
       <w:lvlJc w:val="left"/>
       <w:pPr>
-        <w:ind w:left="5760" w:hanging="360"/>
+        <w:ind w:left="4667" w:hanging="360"/>
       </w:pPr>
       <w:rPr>
         <w:rFonts w:ascii="Courier New" w:hAnsi="Courier New" w:cs="Courier New" w:hint="default"/>
@@ -1574,7 +3969,7 @@
       <w:lvlText w:val=""/>
       <w:lvlJc w:val="left"/>
       <w:pPr>
-        <w:ind w:left="6480" w:hanging="360"/>
+        <w:ind w:left="5387" w:hanging="360"/>
       </w:pPr>
       <w:rPr>
         <w:rFonts w:ascii="Wingdings" w:hAnsi="Wingdings" w:hint="default"/>
@@ -1582,16 +3977,102 @@
     </w:lvl>
   </w:abstractNum>
   <w:abstractNum w:abstractNumId="1">
-    <w:nsid w:val="3BCF41B5"/>
+    <w:nsid w:val="1C47748D"/>
     <w:multiLevelType w:val="hybridMultilevel"/>
-    <w:tmpl w:val="0F06C1E8"/>
+    <w:tmpl w:val="7BC227FE"/>
+    <w:lvl w:ilvl="0" w:tplc="0409000F">
+      <w:start w:val="1"/>
+      <w:numFmt w:val="decimal"/>
+      <w:lvlText w:val="%1."/>
+      <w:lvlJc w:val="left"/>
+      <w:pPr>
+        <w:ind w:left="-373" w:hanging="360"/>
+      </w:pPr>
+    </w:lvl>
+    <w:lvl w:ilvl="1" w:tplc="04090019" w:tentative="1">
+      <w:start w:val="1"/>
+      <w:numFmt w:val="lowerLetter"/>
+      <w:lvlText w:val="%2."/>
+      <w:lvlJc w:val="left"/>
+      <w:pPr>
+        <w:ind w:left="347" w:hanging="360"/>
+      </w:pPr>
+    </w:lvl>
+    <w:lvl w:ilvl="2" w:tplc="0409001B" w:tentative="1">
+      <w:start w:val="1"/>
+      <w:numFmt w:val="lowerRoman"/>
+      <w:lvlText w:val="%3."/>
+      <w:lvlJc w:val="right"/>
+      <w:pPr>
+        <w:ind w:left="1067" w:hanging="180"/>
+      </w:pPr>
+    </w:lvl>
+    <w:lvl w:ilvl="3" w:tplc="0409000F" w:tentative="1">
+      <w:start w:val="1"/>
+      <w:numFmt w:val="decimal"/>
+      <w:lvlText w:val="%4."/>
+      <w:lvlJc w:val="left"/>
+      <w:pPr>
+        <w:ind w:left="1787" w:hanging="360"/>
+      </w:pPr>
+    </w:lvl>
+    <w:lvl w:ilvl="4" w:tplc="04090019" w:tentative="1">
+      <w:start w:val="1"/>
+      <w:numFmt w:val="lowerLetter"/>
+      <w:lvlText w:val="%5."/>
+      <w:lvlJc w:val="left"/>
+      <w:pPr>
+        <w:ind w:left="2507" w:hanging="360"/>
+      </w:pPr>
+    </w:lvl>
+    <w:lvl w:ilvl="5" w:tplc="0409001B" w:tentative="1">
+      <w:start w:val="1"/>
+      <w:numFmt w:val="lowerRoman"/>
+      <w:lvlText w:val="%6."/>
+      <w:lvlJc w:val="right"/>
+      <w:pPr>
+        <w:ind w:left="3227" w:hanging="180"/>
+      </w:pPr>
+    </w:lvl>
+    <w:lvl w:ilvl="6" w:tplc="0409000F" w:tentative="1">
+      <w:start w:val="1"/>
+      <w:numFmt w:val="decimal"/>
+      <w:lvlText w:val="%7."/>
+      <w:lvlJc w:val="left"/>
+      <w:pPr>
+        <w:ind w:left="3947" w:hanging="360"/>
+      </w:pPr>
+    </w:lvl>
+    <w:lvl w:ilvl="7" w:tplc="04090019" w:tentative="1">
+      <w:start w:val="1"/>
+      <w:numFmt w:val="lowerLetter"/>
+      <w:lvlText w:val="%8."/>
+      <w:lvlJc w:val="left"/>
+      <w:pPr>
+        <w:ind w:left="4667" w:hanging="360"/>
+      </w:pPr>
+    </w:lvl>
+    <w:lvl w:ilvl="8" w:tplc="0409001B" w:tentative="1">
+      <w:start w:val="1"/>
+      <w:numFmt w:val="lowerRoman"/>
+      <w:lvlText w:val="%9."/>
+      <w:lvlJc w:val="right"/>
+      <w:pPr>
+        <w:ind w:left="5387" w:hanging="180"/>
+      </w:pPr>
+    </w:lvl>
+  </w:abstractNum>
+  <w:abstractNum w:abstractNumId="2">
+    <w:nsid w:val="29B5324A"/>
+    <w:multiLevelType w:val="hybridMultilevel"/>
+    <w:tmpl w:val="E56AD3F2"/>
     <w:lvl w:ilvl="0" w:tplc="04090001">
       <w:start w:val="1"/>
       <w:numFmt w:val="bullet"/>
       <w:lvlText w:val=""/>
       <w:lvlJc w:val="left"/>
       <w:pPr>
-        <w:ind w:left="-330" w:hanging="360"/>
+        <w:ind w:left="720" w:hanging="360"/>
       </w:pPr>
       <w:rPr>
         <w:rFonts w:ascii="Symbol" w:hAnsi="Symbol" w:hint="default"/>
@@ -1603,7 +4084,7 @@
       <w:lvlText w:val="o"/>
       <w:lvlJc w:val="left"/>
       <w:pPr>
-        <w:ind w:left="390" w:hanging="360"/>
+        <w:ind w:left="1440" w:hanging="360"/>
       </w:pPr>
       <w:rPr>
         <w:rFonts w:ascii="Courier New" w:hAnsi="Courier New" w:cs="Courier New" w:hint="default"/>
@@ -1615,7 +4096,7 @@
       <w:lvlText w:val=""/>
       <w:lvlJc w:val="left"/>
       <w:pPr>
-        <w:ind w:left="1110" w:hanging="360"/>
+        <w:ind w:left="2160" w:hanging="360"/>
       </w:pPr>
       <w:rPr>
         <w:rFonts w:ascii="Wingdings" w:hAnsi="Wingdings" w:hint="default"/>
@@ -1627,7 +4108,7 @@
       <w:lvlText w:val=""/>
       <w:lvlJc w:val="left"/>
       <w:pPr>
-        <w:ind w:left="1830" w:hanging="360"/>
+        <w:ind w:left="2880" w:hanging="360"/>
       </w:pPr>
       <w:rPr>
         <w:rFonts w:ascii="Symbol" w:hAnsi="Symbol" w:hint="default"/>
@@ -1639,7 +4120,7 @@
       <w:lvlText w:val="o"/>
       <w:lvlJc w:val="left"/>
       <w:pPr>
-        <w:ind w:left="2550" w:hanging="360"/>
+        <w:ind w:left="3600" w:hanging="360"/>
       </w:pPr>
       <w:rPr>
         <w:rFonts w:ascii="Courier New" w:hAnsi="Courier New" w:cs="Courier New" w:hint="default"/>
@@ -1651,7 +4132,7 @@
       <w:lvlText w:val=""/>
       <w:lvlJc w:val="left"/>
       <w:pPr>
-        <w:ind w:left="3270" w:hanging="360"/>
+        <w:ind w:left="4320" w:hanging="360"/>
       </w:pPr>
       <w:rPr>
         <w:rFonts w:ascii="Wingdings" w:hAnsi="Wingdings" w:hint="default"/>
@@ -1663,7 +4144,7 @@
       <w:lvlText w:val=""/>
       <w:lvlJc w:val="left"/>
       <w:pPr>
-        <w:ind w:left="3990" w:hanging="360"/>
+        <w:ind w:left="5040" w:hanging="360"/>
       </w:pPr>
       <w:rPr>
         <w:rFonts w:ascii="Symbol" w:hAnsi="Symbol" w:hint="default"/>
@@ -1675,7 +4156,7 @@
       <w:lvlText w:val="o"/>
       <w:lvlJc w:val="left"/>
       <w:pPr>
-        <w:ind w:left="4710" w:hanging="360"/>
+        <w:ind w:left="5760" w:hanging="360"/>
       </w:pPr>
       <w:rPr>
         <w:rFonts w:ascii="Courier New" w:hAnsi="Courier New" w:cs="Courier New" w:hint="default"/>
@@ -1687,24 +4168,24 @@
       <w:lvlText w:val=""/>
       <w:lvlJc w:val="left"/>
       <w:pPr>
-        <w:ind w:left="5430" w:hanging="360"/>
+        <w:ind w:left="6480" w:hanging="360"/>
       </w:pPr>
       <w:rPr>
         <w:rFonts w:ascii="Wingdings" w:hAnsi="Wingdings" w:hint="default"/>
       </w:rPr>
     </w:lvl>
   </w:abstractNum>
-  <w:abstractNum w:abstractNumId="2">
-    <w:nsid w:val="73056A8B"/>
+  <w:abstractNum w:abstractNumId="3">
+    <w:nsid w:val="3BCF41B5"/>
     <w:multiLevelType w:val="hybridMultilevel"/>
-    <w:tmpl w:val="28884870"/>
+    <w:tmpl w:val="0F06C1E8"/>
     <w:lvl w:ilvl="0" w:tplc="04090001">
       <w:start w:val="1"/>
       <w:numFmt w:val="bullet"/>
       <w:lvlText w:val=""/>
       <w:lvlJc w:val="left"/>
       <w:pPr>
-        <w:ind w:left="30" w:hanging="360"/>
+        <w:ind w:left="-330" w:hanging="360"/>
       </w:pPr>
       <w:rPr>
         <w:rFonts w:ascii="Symbol" w:hAnsi="Symbol" w:hint="default"/>
@@ -1716,7 +4197,7 @@
       <w:lvlText w:val="o"/>
       <w:lvlJc w:val="left"/>
       <w:pPr>
-        <w:ind w:left="750" w:hanging="360"/>
+        <w:ind w:left="390" w:hanging="360"/>
       </w:pPr>
       <w:rPr>
         <w:rFonts w:ascii="Courier New" w:hAnsi="Courier New" w:cs="Courier New" w:hint="default"/>
@@ -1728,7 +4209,7 @@
       <w:lvlText w:val=""/>
       <w:lvlJc w:val="left"/>
       <w:pPr>
-        <w:ind w:left="1470" w:hanging="360"/>
+        <w:ind w:left="1110" w:hanging="360"/>
       </w:pPr>
       <w:rPr>
         <w:rFonts w:ascii="Wingdings" w:hAnsi="Wingdings" w:hint="default"/>
@@ -1740,7 +4221,7 @@
       <w:lvlText w:val=""/>
       <w:lvlJc w:val="left"/>
       <w:pPr>
-        <w:ind w:left="2190" w:hanging="360"/>
+        <w:ind w:left="1830" w:hanging="360"/>
       </w:pPr>
       <w:rPr>
         <w:rFonts w:ascii="Symbol" w:hAnsi="Symbol" w:hint="default"/>
@@ -1752,7 +4233,7 @@
       <w:lvlText w:val="o"/>
       <w:lvlJc w:val="left"/>
       <w:pPr>
-        <w:ind w:left="2910" w:hanging="360"/>
+        <w:ind w:left="2550" w:hanging="360"/>
       </w:pPr>
       <w:rPr>
         <w:rFonts w:ascii="Courier New" w:hAnsi="Courier New" w:cs="Courier New" w:hint="default"/>
@@ -1764,7 +4245,7 @@
       <w:lvlText w:val=""/>
       <w:lvlJc w:val="left"/>
       <w:pPr>
-        <w:ind w:left="3630" w:hanging="360"/>
+        <w:ind w:left="3270" w:hanging="360"/>
       </w:pPr>
       <w:rPr>
         <w:rFonts w:ascii="Wingdings" w:hAnsi="Wingdings" w:hint="default"/>
@@ -1776,7 +4257,7 @@
       <w:lvlText w:val=""/>
       <w:lvlJc w:val="left"/>
       <w:pPr>
-        <w:ind w:left="4350" w:hanging="360"/>
+        <w:ind w:left="3990" w:hanging="360"/>
       </w:pPr>
       <w:rPr>
         <w:rFonts w:ascii="Symbol" w:hAnsi="Symbol" w:hint="default"/>
@@ -1788,7 +4269,7 @@
       <w:lvlText w:val="o"/>
       <w:lvlJc w:val="left"/>
       <w:pPr>
-        <w:ind w:left="5070" w:hanging="360"/>
+        <w:ind w:left="4710" w:hanging="360"/>
       </w:pPr>
       <w:rPr>
         <w:rFonts w:ascii="Courier New" w:hAnsi="Courier New" w:cs="Courier New" w:hint="default"/>
@@ -1800,6 +4281,232 @@
       <w:lvlText w:val=""/>
       <w:lvlJc w:val="left"/>
       <w:pPr>
+        <w:ind w:left="5430" w:hanging="360"/>
+      </w:pPr>
+      <w:rPr>
+        <w:rFonts w:ascii="Wingdings" w:hAnsi="Wingdings" w:hint="default"/>
+      </w:rPr>
+    </w:lvl>
+  </w:abstractNum>
+  <w:abstractNum w:abstractNumId="4">
+    <w:nsid w:val="45CB4FD4"/>
+    <w:multiLevelType w:val="hybridMultilevel"/>
+    <w:tmpl w:val="87CC1F14"/>
+    <w:lvl w:ilvl="0" w:tplc="04090001">
+      <w:start w:val="1"/>
+      <w:numFmt w:val="bullet"/>
+      <w:lvlText w:val=""/>
+      <w:lvlJc w:val="left"/>
+      <w:pPr>
+        <w:ind w:left="720" w:hanging="360"/>
+      </w:pPr>
+      <w:rPr>
+        <w:rFonts w:ascii="Symbol" w:hAnsi="Symbol" w:hint="default"/>
+      </w:rPr>
+    </w:lvl>
+    <w:lvl w:ilvl="1" w:tplc="04090003" w:tentative="1">
+      <w:start w:val="1"/>
+      <w:numFmt w:val="bullet"/>
+      <w:lvlText w:val="o"/>
+      <w:lvlJc w:val="left"/>
+      <w:pPr>
+        <w:ind w:left="1440" w:hanging="360"/>
+      </w:pPr>
+      <w:rPr>
+        <w:rFonts w:ascii="Courier New" w:hAnsi="Courier New" w:cs="Courier New" w:hint="default"/>
+      </w:rPr>
+    </w:lvl>
+    <w:lvl w:ilvl="2" w:tplc="04090005" w:tentative="1">
+      <w:start w:val="1"/>
+      <w:numFmt w:val="bullet"/>
+      <w:lvlText w:val=""/>
+      <w:lvlJc w:val="left"/>
+      <w:pPr>
+        <w:ind w:left="2160" w:hanging="360"/>
+      </w:pPr>
+      <w:rPr>
+        <w:rFonts w:ascii="Wingdings" w:hAnsi="Wingdings" w:hint="default"/>
+      </w:rPr>
+    </w:lvl>
+    <w:lvl w:ilvl="3" w:tplc="04090001" w:tentative="1">
+      <w:start w:val="1"/>
+      <w:numFmt w:val="bullet"/>
+      <w:lvlText w:val=""/>
+      <w:lvlJc w:val="left"/>
+      <w:pPr>
+        <w:ind w:left="2880" w:hanging="360"/>
+      </w:pPr>
+      <w:rPr>
+        <w:rFonts w:ascii="Symbol" w:hAnsi="Symbol" w:hint="default"/>
+      </w:rPr>
+    </w:lvl>
+    <w:lvl w:ilvl="4" w:tplc="04090003" w:tentative="1">
+      <w:start w:val="1"/>
+      <w:numFmt w:val="bullet"/>
+      <w:lvlText w:val="o"/>
+      <w:lvlJc w:val="left"/>
+      <w:pPr>
+        <w:ind w:left="3600" w:hanging="360"/>
+      </w:pPr>
+      <w:rPr>
+        <w:rFonts w:ascii="Courier New" w:hAnsi="Courier New" w:cs="Courier New" w:hint="default"/>
+      </w:rPr>
+    </w:lvl>
+    <w:lvl w:ilvl="5" w:tplc="04090005" w:tentative="1">
+      <w:start w:val="1"/>
+      <w:numFmt w:val="bullet"/>
+      <w:lvlText w:val=""/>
+      <w:lvlJc w:val="left"/>
+      <w:pPr>
+        <w:ind w:left="4320" w:hanging="360"/>
+      </w:pPr>
+      <w:rPr>
+        <w:rFonts w:ascii="Wingdings" w:hAnsi="Wingdings" w:hint="default"/>
+      </w:rPr>
+    </w:lvl>
+    <w:lvl w:ilvl="6" w:tplc="04090001" w:tentative="1">
+      <w:start w:val="1"/>
+      <w:numFmt w:val="bullet"/>
+      <w:lvlText w:val=""/>
+      <w:lvlJc w:val="left"/>
+      <w:pPr>
+        <w:ind w:left="5040" w:hanging="360"/>
+      </w:pPr>
+      <w:rPr>
+        <w:rFonts w:ascii="Symbol" w:hAnsi="Symbol" w:hint="default"/>
+      </w:rPr>
+    </w:lvl>
+    <w:lvl w:ilvl="7" w:tplc="04090003" w:tentative="1">
+      <w:start w:val="1"/>
+      <w:numFmt w:val="bullet"/>
+      <w:lvlText w:val="o"/>
+      <w:lvlJc w:val="left"/>
+      <w:pPr>
+        <w:ind w:left="5760" w:hanging="360"/>
+      </w:pPr>
+      <w:rPr>
+        <w:rFonts w:ascii="Courier New" w:hAnsi="Courier New" w:cs="Courier New" w:hint="default"/>
+      </w:rPr>
+    </w:lvl>
+    <w:lvl w:ilvl="8" w:tplc="04090005" w:tentative="1">
+      <w:start w:val="1"/>
+      <w:numFmt w:val="bullet"/>
+      <w:lvlText w:val=""/>
+      <w:lvlJc w:val="left"/>
+      <w:pPr>
+        <w:ind w:left="6480" w:hanging="360"/>
+      </w:pPr>
+      <w:rPr>
+        <w:rFonts w:ascii="Wingdings" w:hAnsi="Wingdings" w:hint="default"/>
+      </w:rPr>
+    </w:lvl>
+  </w:abstractNum>
+  <w:abstractNum w:abstractNumId="5">
+    <w:nsid w:val="73056A8B"/>
+    <w:multiLevelType w:val="hybridMultilevel"/>
+    <w:tmpl w:val="28884870"/>
+    <w:lvl w:ilvl="0" w:tplc="04090001">
+      <w:start w:val="1"/>
+      <w:numFmt w:val="bullet"/>
+      <w:lvlText w:val=""/>
+      <w:lvlJc w:val="left"/>
+      <w:pPr>
+        <w:ind w:left="30" w:hanging="360"/>
+      </w:pPr>
+      <w:rPr>
+        <w:rFonts w:ascii="Symbol" w:hAnsi="Symbol" w:hint="default"/>
+      </w:rPr>
+    </w:lvl>
+    <w:lvl w:ilvl="1" w:tplc="04090003" w:tentative="1">
+      <w:start w:val="1"/>
+      <w:numFmt w:val="bullet"/>
+      <w:lvlText w:val="o"/>
+      <w:lvlJc w:val="left"/>
+      <w:pPr>
+        <w:ind w:left="750" w:hanging="360"/>
+      </w:pPr>
+      <w:rPr>
+        <w:rFonts w:ascii="Courier New" w:hAnsi="Courier New" w:cs="Courier New" w:hint="default"/>
+      </w:rPr>
+    </w:lvl>
+    <w:lvl w:ilvl="2" w:tplc="04090005" w:tentative="1">
+      <w:start w:val="1"/>
+      <w:numFmt w:val="bullet"/>
+      <w:lvlText w:val=""/>
+      <w:lvlJc w:val="left"/>
+      <w:pPr>
+        <w:ind w:left="1470" w:hanging="360"/>
+      </w:pPr>
+      <w:rPr>
+        <w:rFonts w:ascii="Wingdings" w:hAnsi="Wingdings" w:hint="default"/>
+      </w:rPr>
+    </w:lvl>
+    <w:lvl w:ilvl="3" w:tplc="04090001" w:tentative="1">
+      <w:start w:val="1"/>
+      <w:numFmt w:val="bullet"/>
+      <w:lvlText w:val=""/>
+      <w:lvlJc w:val="left"/>
+      <w:pPr>
+        <w:ind w:left="2190" w:hanging="360"/>
+      </w:pPr>
+      <w:rPr>
+        <w:rFonts w:ascii="Symbol" w:hAnsi="Symbol" w:hint="default"/>
+      </w:rPr>
+    </w:lvl>
+    <w:lvl w:ilvl="4" w:tplc="04090003" w:tentative="1">
+      <w:start w:val="1"/>
+      <w:numFmt w:val="bullet"/>
+      <w:lvlText w:val="o"/>
+      <w:lvlJc w:val="left"/>
+      <w:pPr>
+        <w:ind w:left="2910" w:hanging="360"/>
+      </w:pPr>
+      <w:rPr>
+        <w:rFonts w:ascii="Courier New" w:hAnsi="Courier New" w:cs="Courier New" w:hint="default"/>
+      </w:rPr>
+    </w:lvl>
+    <w:lvl w:ilvl="5" w:tplc="04090005" w:tentative="1">
+      <w:start w:val="1"/>
+      <w:numFmt w:val="bullet"/>
+      <w:lvlText w:val=""/>
+      <w:lvlJc w:val="left"/>
+      <w:pPr>
+        <w:ind w:left="3630" w:hanging="360"/>
+      </w:pPr>
+      <w:rPr>
+        <w:rFonts w:ascii="Wingdings" w:hAnsi="Wingdings" w:hint="default"/>
+      </w:rPr>
+    </w:lvl>
+    <w:lvl w:ilvl="6" w:tplc="04090001" w:tentative="1">
+      <w:start w:val="1"/>
+      <w:numFmt w:val="bullet"/>
+      <w:lvlText w:val=""/>
+      <w:lvlJc w:val="left"/>
+      <w:pPr>
+        <w:ind w:left="4350" w:hanging="360"/>
+      </w:pPr>
+      <w:rPr>
+        <w:rFonts w:ascii="Symbol" w:hAnsi="Symbol" w:hint="default"/>
+      </w:rPr>
+    </w:lvl>
+    <w:lvl w:ilvl="7" w:tplc="04090003" w:tentative="1">
+      <w:start w:val="1"/>
+      <w:numFmt w:val="bullet"/>
+      <w:lvlText w:val="o"/>
+      <w:lvlJc w:val="left"/>
+      <w:pPr>
+        <w:ind w:left="5070" w:hanging="360"/>
+      </w:pPr>
+      <w:rPr>
+        <w:rFonts w:ascii="Courier New" w:hAnsi="Courier New" w:cs="Courier New" w:hint="default"/>
+      </w:rPr>
+    </w:lvl>
+    <w:lvl w:ilvl="8" w:tplc="04090005" w:tentative="1">
+      <w:start w:val="1"/>
+      <w:numFmt w:val="bullet"/>
+      <w:lvlText w:val=""/>
+      <w:lvlJc w:val="left"/>
+      <w:pPr>
         <w:ind w:left="5790" w:hanging="360"/>
       </w:pPr>
       <w:rPr>
@@ -1808,13 +4515,22 @@
     </w:lvl>
   </w:abstractNum>
   <w:num w:numId="1">
+    <w:abstractNumId w:val="2"/>
+  </w:num>
+  <w:num w:numId="2">
+    <w:abstractNumId w:val="3"/>
+  </w:num>
+  <w:num w:numId="3">
+    <w:abstractNumId w:val="5"/>
+  </w:num>
+  <w:num w:numId="4">
+    <w:abstractNumId w:val="1"/>
+  </w:num>
+  <w:num w:numId="5">
     <w:abstractNumId w:val="0"/>
   </w:num>
-  <w:num w:numId="2">
-    <w:abstractNumId w:val="1"/>
-  </w:num>
-  <w:num w:numId="3">
-    <w:abstractNumId w:val="2"/>
+  <w:num w:numId="6">
+    <w:abstractNumId w:val="4"/>
   </w:num>
 </w:numbering>
 </file>
